--- a/WebServices/Exam/Web-Services-and-Cloud-Services-Description.docx
+++ b/WebServices/Exam/Web-Services-and-Cloud-Services-Description.docx
@@ -1356,80 +1356,144 @@
     <w:p>
       <w:pPr>
         <w:pStyle w:val="Heading2"/>
+        <w:rPr>
+          <w:highlight w:val="green"/>
+        </w:rPr>
       </w:pPr>
       <w:r>
+        <w:rPr>
+          <w:highlight w:val="green"/>
+        </w:rPr>
         <w:lastRenderedPageBreak/>
         <w:t>Real estate</w:t>
       </w:r>
       <w:r>
+        <w:rPr>
+          <w:highlight w:val="green"/>
+        </w:rPr>
         <w:t xml:space="preserve"> services</w:t>
       </w:r>
     </w:p>
     <w:p>
       <w:pPr>
         <w:pStyle w:val="Heading3"/>
+        <w:rPr>
+          <w:highlight w:val="green"/>
+        </w:rPr>
       </w:pPr>
       <w:r>
+        <w:rPr>
+          <w:highlight w:val="green"/>
+        </w:rPr>
         <w:t xml:space="preserve">Get </w:t>
       </w:r>
       <w:r>
+        <w:rPr>
+          <w:highlight w:val="green"/>
+        </w:rPr>
         <w:t>public</w:t>
       </w:r>
       <w:r>
+        <w:rPr>
+          <w:highlight w:val="green"/>
+        </w:rPr>
         <w:t xml:space="preserve"> </w:t>
       </w:r>
       <w:r>
+        <w:rPr>
+          <w:highlight w:val="green"/>
+        </w:rPr>
         <w:t>real estates</w:t>
       </w:r>
     </w:p>
     <w:p>
+      <w:pPr>
+        <w:rPr>
+          <w:highlight w:val="green"/>
+        </w:rPr>
+      </w:pPr>
       <w:r>
+        <w:rPr>
+          <w:highlight w:val="green"/>
+        </w:rPr>
         <w:t>Does not require authentication</w:t>
       </w:r>
     </w:p>
     <w:p>
+      <w:pPr>
+        <w:rPr>
+          <w:highlight w:val="green"/>
+        </w:rPr>
+      </w:pPr>
       <w:r>
+        <w:rPr>
+          <w:highlight w:val="green"/>
+        </w:rPr>
         <w:t xml:space="preserve">Returns paged real estates, added previously from users. </w:t>
       </w:r>
       <w:r>
         <w:rPr>
           <w:i/>
+          <w:highlight w:val="green"/>
         </w:rPr>
         <w:t>Skip</w:t>
       </w:r>
       <w:r>
+        <w:rPr>
+          <w:highlight w:val="green"/>
+        </w:rPr>
         <w:t xml:space="preserve"> and </w:t>
       </w:r>
       <w:r>
         <w:rPr>
           <w:i/>
+          <w:highlight w:val="green"/>
         </w:rPr>
         <w:t>Take</w:t>
       </w:r>
       <w:r>
+        <w:rPr>
+          <w:highlight w:val="green"/>
+        </w:rPr>
         <w:t xml:space="preserve"> are </w:t>
       </w:r>
       <w:r>
+        <w:rPr>
+          <w:highlight w:val="green"/>
+        </w:rPr>
         <w:t>optional</w:t>
       </w:r>
       <w:r>
+        <w:rPr>
+          <w:highlight w:val="green"/>
+        </w:rPr>
         <w:t xml:space="preserve"> query string parameters. If they are missing, default </w:t>
       </w:r>
       <w:r>
         <w:rPr>
           <w:i/>
+          <w:highlight w:val="green"/>
         </w:rPr>
         <w:tab/>
       </w:r>
       <w:r>
+        <w:rPr>
+          <w:highlight w:val="green"/>
+        </w:rPr>
         <w:t xml:space="preserve"> be more than 100.</w:t>
       </w:r>
     </w:p>
     <w:p>
       <w:pPr>
         <w:jc w:val="left"/>
+        <w:rPr>
+          <w:highlight w:val="green"/>
+        </w:rPr>
       </w:pPr>
       <w:r>
+        <w:rPr>
+          <w:highlight w:val="green"/>
+        </w:rPr>
         <w:t>Real estates are sorted by their time of creation in descending order.</w:t>
       </w:r>
     </w:p>
@@ -1464,12 +1528,14 @@
               <w:jc w:val="center"/>
               <w:rPr>
                 <w:b/>
+                <w:highlight w:val="green"/>
               </w:rPr>
             </w:pPr>
             <w:r>
               <w:rPr>
                 <w:b/>
                 <w:sz w:val="28"/>
+                <w:highlight w:val="green"/>
               </w:rPr>
               <w:t>Request</w:t>
             </w:r>
@@ -1492,11 +1558,13 @@
               <w:jc w:val="right"/>
               <w:rPr>
                 <w:b/>
-              </w:rPr>
-            </w:pPr>
-            <w:r>
-              <w:rPr>
-                <w:b/>
+                <w:highlight w:val="green"/>
+              </w:rPr>
+            </w:pPr>
+            <w:r>
+              <w:rPr>
+                <w:b/>
+                <w:highlight w:val="green"/>
               </w:rPr>
               <w:t>HTTP Method:</w:t>
             </w:r>
@@ -1513,7 +1581,15 @@
             </w:tcBorders>
           </w:tcPr>
           <w:p>
-            <w:r>
+            <w:pPr>
+              <w:rPr>
+                <w:highlight w:val="green"/>
+              </w:rPr>
+            </w:pPr>
+            <w:r>
+              <w:rPr>
+                <w:highlight w:val="green"/>
+              </w:rPr>
               <w:t>GET</w:t>
             </w:r>
           </w:p>
@@ -1533,11 +1609,13 @@
               <w:jc w:val="right"/>
               <w:rPr>
                 <w:b/>
-              </w:rPr>
-            </w:pPr>
-            <w:r>
-              <w:rPr>
-                <w:b/>
+                <w:highlight w:val="green"/>
+              </w:rPr>
+            </w:pPr>
+            <w:r>
+              <w:rPr>
+                <w:b/>
+                <w:highlight w:val="green"/>
               </w:rPr>
               <w:t>URL:</w:t>
             </w:r>
@@ -1554,18 +1632,28 @@
             </w:tcBorders>
           </w:tcPr>
           <w:p>
-            <w:r>
+            <w:pPr>
+              <w:rPr>
+                <w:highlight w:val="green"/>
+              </w:rPr>
+            </w:pPr>
+            <w:r>
+              <w:rPr>
+                <w:highlight w:val="green"/>
+              </w:rPr>
               <w:t>http://localhost:XXXXX/</w:t>
             </w:r>
             <w:r>
               <w:rPr>
                 <w:b/>
+                <w:highlight w:val="green"/>
               </w:rPr>
               <w:t>api/</w:t>
             </w:r>
             <w:r>
               <w:rPr>
                 <w:b/>
+                <w:highlight w:val="green"/>
               </w:rPr>
               <w:t>RealEstates</w:t>
             </w:r>
@@ -1573,13 +1661,20 @@
               <w:rPr>
                 <w:b/>
                 <w:i/>
+                <w:highlight w:val="green"/>
               </w:rPr>
               <w:t>?skip=2&amp;take=5</w:t>
             </w:r>
             <w:r>
+              <w:rPr>
+                <w:highlight w:val="green"/>
+              </w:rPr>
               <w:t xml:space="preserve"> </w:t>
             </w:r>
             <w:r>
+              <w:rPr>
+                <w:highlight w:val="green"/>
+              </w:rPr>
               <w:t xml:space="preserve"> </w:t>
             </w:r>
           </w:p>
@@ -1601,11 +1696,13 @@
               <w:jc w:val="right"/>
               <w:rPr>
                 <w:b/>
-              </w:rPr>
-            </w:pPr>
-            <w:r>
-              <w:rPr>
-                <w:b/>
+                <w:highlight w:val="green"/>
+              </w:rPr>
+            </w:pPr>
+            <w:r>
+              <w:rPr>
+                <w:b/>
+                <w:highlight w:val="green"/>
               </w:rPr>
               <w:t>Headers</w:t>
             </w:r>
@@ -1629,11 +1726,13 @@
               <w:jc w:val="left"/>
               <w:rPr>
                 <w:sz w:val="20"/>
-              </w:rPr>
-            </w:pPr>
-            <w:r>
-              <w:rPr>
-                <w:sz w:val="20"/>
+                <w:highlight w:val="green"/>
+              </w:rPr>
+            </w:pPr>
+            <w:r>
+              <w:rPr>
+                <w:sz w:val="20"/>
+                <w:highlight w:val="green"/>
               </w:rPr>
               <w:t xml:space="preserve">Content-Type: </w:t>
             </w:r>
@@ -1641,6 +1740,7 @@
               <w:rPr>
                 <w:i/>
                 <w:sz w:val="20"/>
+                <w:highlight w:val="green"/>
               </w:rPr>
               <w:t>application/</w:t>
             </w:r>
@@ -1649,6 +1749,7 @@
               <w:rPr>
                 <w:i/>
                 <w:sz w:val="20"/>
+                <w:highlight w:val="green"/>
               </w:rPr>
               <w:t>json</w:t>
             </w:r>
@@ -1672,11 +1773,13 @@
               <w:jc w:val="right"/>
               <w:rPr>
                 <w:b/>
-              </w:rPr>
-            </w:pPr>
-            <w:r>
-              <w:rPr>
-                <w:b/>
+                <w:highlight w:val="green"/>
+              </w:rPr>
+            </w:pPr>
+            <w:r>
+              <w:rPr>
+                <w:b/>
+                <w:highlight w:val="green"/>
               </w:rPr>
               <w:t>Request Body:</w:t>
             </w:r>
@@ -1694,7 +1797,15 @@
             </w:tcBorders>
           </w:tcPr>
           <w:p>
-            <w:r>
+            <w:pPr>
+              <w:rPr>
+                <w:highlight w:val="green"/>
+              </w:rPr>
+            </w:pPr>
+            <w:r>
+              <w:rPr>
+                <w:highlight w:val="green"/>
+              </w:rPr>
               <w:t>empty</w:t>
             </w:r>
           </w:p>
@@ -1716,12 +1827,14 @@
               <w:jc w:val="center"/>
               <w:rPr>
                 <w:b/>
+                <w:highlight w:val="green"/>
               </w:rPr>
             </w:pPr>
             <w:r>
               <w:rPr>
                 <w:b/>
                 <w:sz w:val="28"/>
+                <w:highlight w:val="green"/>
               </w:rPr>
               <w:t>Response</w:t>
             </w:r>
@@ -1741,11 +1854,13 @@
               <w:jc w:val="right"/>
               <w:rPr>
                 <w:b/>
-              </w:rPr>
-            </w:pPr>
-            <w:r>
-              <w:rPr>
-                <w:b/>
+                <w:highlight w:val="green"/>
+              </w:rPr>
+            </w:pPr>
+            <w:r>
+              <w:rPr>
+                <w:b/>
+                <w:highlight w:val="green"/>
               </w:rPr>
               <w:t xml:space="preserve">Status Code: </w:t>
             </w:r>
@@ -1761,8 +1876,14 @@
           <w:p>
             <w:pPr>
               <w:jc w:val="center"/>
-            </w:pPr>
-            <w:r>
+              <w:rPr>
+                <w:highlight w:val="green"/>
+              </w:rPr>
+            </w:pPr>
+            <w:r>
+              <w:rPr>
+                <w:highlight w:val="green"/>
+              </w:rPr>
               <w:t>200 Ok</w:t>
             </w:r>
           </w:p>
@@ -1779,11 +1900,13 @@
               <w:jc w:val="right"/>
               <w:rPr>
                 <w:b/>
-              </w:rPr>
-            </w:pPr>
-            <w:r>
-              <w:rPr>
-                <w:b/>
+                <w:highlight w:val="green"/>
+              </w:rPr>
+            </w:pPr>
+            <w:r>
+              <w:rPr>
+                <w:b/>
+                <w:highlight w:val="green"/>
               </w:rPr>
               <w:t xml:space="preserve">Body: </w:t>
             </w:r>
@@ -1800,8 +1923,14 @@
             <w:pPr>
               <w:spacing w:before="0" w:after="0"/>
               <w:jc w:val="left"/>
-            </w:pPr>
-            <w:r>
+              <w:rPr>
+                <w:highlight w:val="green"/>
+              </w:rPr>
+            </w:pPr>
+            <w:r>
+              <w:rPr>
+                <w:highlight w:val="green"/>
+              </w:rPr>
               <w:t>[</w:t>
             </w:r>
           </w:p>
@@ -1809,8 +1938,14 @@
             <w:pPr>
               <w:spacing w:before="0" w:after="0"/>
               <w:jc w:val="left"/>
-            </w:pPr>
-            <w:r>
+              <w:rPr>
+                <w:highlight w:val="green"/>
+              </w:rPr>
+            </w:pPr>
+            <w:r>
+              <w:rPr>
+                <w:highlight w:val="green"/>
+              </w:rPr>
               <w:t xml:space="preserve">    {</w:t>
             </w:r>
           </w:p>
@@ -1818,8 +1953,14 @@
             <w:pPr>
               <w:spacing w:before="0" w:after="0"/>
               <w:jc w:val="left"/>
-            </w:pPr>
-            <w:r>
+              <w:rPr>
+                <w:highlight w:val="green"/>
+              </w:rPr>
+            </w:pPr>
+            <w:r>
+              <w:rPr>
+                <w:highlight w:val="green"/>
+              </w:rPr>
               <w:t xml:space="preserve">        "Id": 2,</w:t>
             </w:r>
           </w:p>
@@ -1827,12 +1968,21 @@
             <w:pPr>
               <w:spacing w:before="0" w:after="0"/>
               <w:jc w:val="left"/>
-            </w:pPr>
-            <w:r>
+              <w:rPr>
+                <w:highlight w:val="green"/>
+              </w:rPr>
+            </w:pPr>
+            <w:r>
+              <w:rPr>
+                <w:highlight w:val="green"/>
+              </w:rPr>
               <w:t xml:space="preserve">        "Title": "My house is for sale!</w:t>
             </w:r>
             <w:proofErr w:type="gramStart"/>
             <w:r>
+              <w:rPr>
+                <w:highlight w:val="green"/>
+              </w:rPr>
               <w:t>",</w:t>
             </w:r>
             <w:proofErr w:type="gramEnd"/>
@@ -1841,16 +1991,28 @@
             <w:pPr>
               <w:spacing w:before="0" w:after="0"/>
               <w:jc w:val="left"/>
-            </w:pPr>
-            <w:r>
+              <w:rPr>
+                <w:highlight w:val="green"/>
+              </w:rPr>
+            </w:pPr>
+            <w:r>
+              <w:rPr>
+                <w:highlight w:val="green"/>
+              </w:rPr>
               <w:t xml:space="preserve">        "</w:t>
             </w:r>
             <w:proofErr w:type="spellStart"/>
             <w:r>
+              <w:rPr>
+                <w:highlight w:val="green"/>
+              </w:rPr>
               <w:t>SellingPrice</w:t>
             </w:r>
             <w:proofErr w:type="spellEnd"/>
             <w:r>
+              <w:rPr>
+                <w:highlight w:val="green"/>
+              </w:rPr>
               <w:t>": 28000,</w:t>
             </w:r>
           </w:p>
@@ -1858,16 +2020,28 @@
             <w:pPr>
               <w:spacing w:before="0" w:after="0"/>
               <w:jc w:val="left"/>
-            </w:pPr>
-            <w:r>
+              <w:rPr>
+                <w:highlight w:val="green"/>
+              </w:rPr>
+            </w:pPr>
+            <w:r>
+              <w:rPr>
+                <w:highlight w:val="green"/>
+              </w:rPr>
               <w:t xml:space="preserve">        "</w:t>
             </w:r>
             <w:proofErr w:type="spellStart"/>
             <w:r>
+              <w:rPr>
+                <w:highlight w:val="green"/>
+              </w:rPr>
               <w:t>RentingPrice</w:t>
             </w:r>
             <w:proofErr w:type="spellEnd"/>
             <w:r>
+              <w:rPr>
+                <w:highlight w:val="green"/>
+              </w:rPr>
               <w:t>": null,</w:t>
             </w:r>
           </w:p>
@@ -1875,16 +2049,28 @@
             <w:pPr>
               <w:spacing w:before="0" w:after="0"/>
               <w:jc w:val="left"/>
-            </w:pPr>
-            <w:r>
+              <w:rPr>
+                <w:highlight w:val="green"/>
+              </w:rPr>
+            </w:pPr>
+            <w:r>
+              <w:rPr>
+                <w:highlight w:val="green"/>
+              </w:rPr>
               <w:t xml:space="preserve">        "</w:t>
             </w:r>
             <w:proofErr w:type="spellStart"/>
             <w:r>
+              <w:rPr>
+                <w:highlight w:val="green"/>
+              </w:rPr>
               <w:t>CanBeSold</w:t>
             </w:r>
             <w:proofErr w:type="spellEnd"/>
             <w:r>
+              <w:rPr>
+                <w:highlight w:val="green"/>
+              </w:rPr>
               <w:t>": true,</w:t>
             </w:r>
           </w:p>
@@ -1892,16 +2078,28 @@
             <w:pPr>
               <w:spacing w:before="0" w:after="0"/>
               <w:jc w:val="left"/>
-            </w:pPr>
-            <w:r>
+              <w:rPr>
+                <w:highlight w:val="green"/>
+              </w:rPr>
+            </w:pPr>
+            <w:r>
+              <w:rPr>
+                <w:highlight w:val="green"/>
+              </w:rPr>
               <w:t xml:space="preserve">        "</w:t>
             </w:r>
             <w:proofErr w:type="spellStart"/>
             <w:r>
+              <w:rPr>
+                <w:highlight w:val="green"/>
+              </w:rPr>
               <w:t>CanBeRented</w:t>
             </w:r>
             <w:proofErr w:type="spellEnd"/>
             <w:r>
+              <w:rPr>
+                <w:highlight w:val="green"/>
+              </w:rPr>
               <w:t>": false</w:t>
             </w:r>
           </w:p>
@@ -1909,8 +2107,14 @@
             <w:pPr>
               <w:spacing w:before="0" w:after="0"/>
               <w:jc w:val="left"/>
-            </w:pPr>
-            <w:r>
+              <w:rPr>
+                <w:highlight w:val="green"/>
+              </w:rPr>
+            </w:pPr>
+            <w:r>
+              <w:rPr>
+                <w:highlight w:val="green"/>
+              </w:rPr>
               <w:t xml:space="preserve">    },</w:t>
             </w:r>
           </w:p>
@@ -1918,8 +2122,14 @@
             <w:pPr>
               <w:spacing w:before="0" w:after="0"/>
               <w:jc w:val="left"/>
-            </w:pPr>
-            <w:r>
+              <w:rPr>
+                <w:highlight w:val="green"/>
+              </w:rPr>
+            </w:pPr>
+            <w:r>
+              <w:rPr>
+                <w:highlight w:val="green"/>
+              </w:rPr>
               <w:t xml:space="preserve">    {</w:t>
             </w:r>
           </w:p>
@@ -1927,8 +2137,14 @@
             <w:pPr>
               <w:spacing w:before="0" w:after="0"/>
               <w:jc w:val="left"/>
-            </w:pPr>
-            <w:r>
+              <w:rPr>
+                <w:highlight w:val="green"/>
+              </w:rPr>
+            </w:pPr>
+            <w:r>
+              <w:rPr>
+                <w:highlight w:val="green"/>
+              </w:rPr>
               <w:t xml:space="preserve">        "Id": 1,</w:t>
             </w:r>
           </w:p>
@@ -1936,8 +2152,14 @@
             <w:pPr>
               <w:spacing w:before="0" w:after="0"/>
               <w:jc w:val="left"/>
-            </w:pPr>
-            <w:r>
+              <w:rPr>
+                <w:highlight w:val="green"/>
+              </w:rPr>
+            </w:pPr>
+            <w:r>
+              <w:rPr>
+                <w:highlight w:val="green"/>
+              </w:rPr>
               <w:t xml:space="preserve">        "Title": "Some very interesting office",</w:t>
             </w:r>
           </w:p>
@@ -1945,16 +2167,28 @@
             <w:pPr>
               <w:spacing w:before="0" w:after="0"/>
               <w:jc w:val="left"/>
-            </w:pPr>
-            <w:r>
+              <w:rPr>
+                <w:highlight w:val="green"/>
+              </w:rPr>
+            </w:pPr>
+            <w:r>
+              <w:rPr>
+                <w:highlight w:val="green"/>
+              </w:rPr>
               <w:t xml:space="preserve">        "</w:t>
             </w:r>
             <w:proofErr w:type="spellStart"/>
             <w:r>
+              <w:rPr>
+                <w:highlight w:val="green"/>
+              </w:rPr>
               <w:t>SellingPrice</w:t>
             </w:r>
             <w:proofErr w:type="spellEnd"/>
             <w:r>
+              <w:rPr>
+                <w:highlight w:val="green"/>
+              </w:rPr>
               <w:t>": 120000,</w:t>
             </w:r>
           </w:p>
@@ -1962,16 +2196,28 @@
             <w:pPr>
               <w:spacing w:before="0" w:after="0"/>
               <w:jc w:val="left"/>
-            </w:pPr>
-            <w:r>
+              <w:rPr>
+                <w:highlight w:val="green"/>
+              </w:rPr>
+            </w:pPr>
+            <w:r>
+              <w:rPr>
+                <w:highlight w:val="green"/>
+              </w:rPr>
               <w:t xml:space="preserve">        "</w:t>
             </w:r>
             <w:proofErr w:type="spellStart"/>
             <w:r>
+              <w:rPr>
+                <w:highlight w:val="green"/>
+              </w:rPr>
               <w:t>RentingPrice</w:t>
             </w:r>
             <w:proofErr w:type="spellEnd"/>
             <w:r>
+              <w:rPr>
+                <w:highlight w:val="green"/>
+              </w:rPr>
               <w:t>": 500,</w:t>
             </w:r>
           </w:p>
@@ -1979,16 +2225,28 @@
             <w:pPr>
               <w:spacing w:before="0" w:after="0"/>
               <w:jc w:val="left"/>
-            </w:pPr>
-            <w:r>
+              <w:rPr>
+                <w:highlight w:val="green"/>
+              </w:rPr>
+            </w:pPr>
+            <w:r>
+              <w:rPr>
+                <w:highlight w:val="green"/>
+              </w:rPr>
               <w:t xml:space="preserve">        "</w:t>
             </w:r>
             <w:proofErr w:type="spellStart"/>
             <w:r>
+              <w:rPr>
+                <w:highlight w:val="green"/>
+              </w:rPr>
               <w:t>CanBeSold</w:t>
             </w:r>
             <w:proofErr w:type="spellEnd"/>
             <w:r>
+              <w:rPr>
+                <w:highlight w:val="green"/>
+              </w:rPr>
               <w:t>": true,</w:t>
             </w:r>
           </w:p>
@@ -1996,16 +2254,28 @@
             <w:pPr>
               <w:spacing w:before="0" w:after="0"/>
               <w:jc w:val="left"/>
-            </w:pPr>
-            <w:r>
+              <w:rPr>
+                <w:highlight w:val="green"/>
+              </w:rPr>
+            </w:pPr>
+            <w:r>
+              <w:rPr>
+                <w:highlight w:val="green"/>
+              </w:rPr>
               <w:t xml:space="preserve">        "</w:t>
             </w:r>
             <w:proofErr w:type="spellStart"/>
             <w:r>
+              <w:rPr>
+                <w:highlight w:val="green"/>
+              </w:rPr>
               <w:t>CanBeRented</w:t>
             </w:r>
             <w:proofErr w:type="spellEnd"/>
             <w:r>
+              <w:rPr>
+                <w:highlight w:val="green"/>
+              </w:rPr>
               <w:t>": true</w:t>
             </w:r>
           </w:p>
@@ -2013,8 +2283,14 @@
             <w:pPr>
               <w:spacing w:before="0" w:after="0"/>
               <w:jc w:val="left"/>
-            </w:pPr>
-            <w:r>
+              <w:rPr>
+                <w:highlight w:val="green"/>
+              </w:rPr>
+            </w:pPr>
+            <w:r>
+              <w:rPr>
+                <w:highlight w:val="green"/>
+              </w:rPr>
               <w:t xml:space="preserve">    }</w:t>
             </w:r>
           </w:p>
@@ -2022,8 +2298,14 @@
             <w:pPr>
               <w:spacing w:before="0" w:after="0"/>
               <w:jc w:val="left"/>
-            </w:pPr>
-            <w:r>
+              <w:rPr>
+                <w:highlight w:val="green"/>
+              </w:rPr>
+            </w:pPr>
+            <w:r>
+              <w:rPr>
+                <w:highlight w:val="green"/>
+              </w:rPr>
               <w:t>]</w:t>
             </w:r>
           </w:p>
@@ -2035,9 +2317,15 @@
         <w:pStyle w:val="Heading3"/>
       </w:pPr>
       <w:r>
+        <w:rPr>
+          <w:highlight w:val="green"/>
+        </w:rPr>
         <w:t xml:space="preserve">Get </w:t>
       </w:r>
       <w:r>
+        <w:rPr>
+          <w:highlight w:val="green"/>
+        </w:rPr>
         <w:t>public real estate details</w:t>
       </w:r>
     </w:p>
@@ -2817,7 +3105,7 @@
               <w:jc w:val="right"/>
               <w:rPr>
                 <w:b/>
-                <w:highlight w:val="green"/>
+                <w:highlight w:val="yellow"/>
               </w:rPr>
             </w:pPr>
           </w:p>
@@ -2833,7 +3121,7 @@
             <w:pPr>
               <w:jc w:val="center"/>
               <w:rPr>
-                <w:highlight w:val="green"/>
+                <w:highlight w:val="yellow"/>
               </w:rPr>
             </w:pPr>
           </w:p>
@@ -2851,7 +3139,7 @@
               <w:jc w:val="right"/>
               <w:rPr>
                 <w:b/>
-                <w:highlight w:val="green"/>
+                <w:highlight w:val="yellow"/>
               </w:rPr>
             </w:pPr>
           </w:p>
@@ -2868,7 +3156,7 @@
               <w:spacing w:before="0" w:after="0"/>
               <w:jc w:val="left"/>
               <w:rPr>
-                <w:highlight w:val="green"/>
+                <w:highlight w:val="yellow"/>
               </w:rPr>
             </w:pPr>
           </w:p>
@@ -2878,27 +3166,58 @@
     <w:p>
       <w:pPr>
         <w:pStyle w:val="Heading3"/>
+        <w:rPr>
+          <w:highlight w:val="green"/>
+        </w:rPr>
       </w:pPr>
       <w:r>
+        <w:rPr>
+          <w:highlight w:val="green"/>
+        </w:rPr>
         <w:t xml:space="preserve">Get </w:t>
       </w:r>
       <w:r>
+        <w:rPr>
+          <w:highlight w:val="green"/>
+        </w:rPr>
         <w:t>private real estate</w:t>
       </w:r>
       <w:r>
+        <w:rPr>
+          <w:highlight w:val="green"/>
+        </w:rPr>
         <w:t xml:space="preserve"> </w:t>
       </w:r>
       <w:r>
+        <w:rPr>
+          <w:highlight w:val="green"/>
+        </w:rPr>
         <w:t>details</w:t>
       </w:r>
     </w:p>
     <w:p>
+      <w:pPr>
+        <w:rPr>
+          <w:highlight w:val="green"/>
+        </w:rPr>
+      </w:pPr>
       <w:r>
+        <w:rPr>
+          <w:highlight w:val="green"/>
+        </w:rPr>
         <w:t>Requires an authentication</w:t>
       </w:r>
     </w:p>
     <w:p>
+      <w:pPr>
+        <w:rPr>
+          <w:highlight w:val="green"/>
+        </w:rPr>
+      </w:pPr>
       <w:r>
+        <w:rPr>
+          <w:highlight w:val="green"/>
+        </w:rPr>
         <w:t>Returns the same as above but with additional contact information and comments for each real estate.</w:t>
       </w:r>
     </w:p>
@@ -3317,8 +3636,6 @@
                 <w:highlight w:val="green"/>
               </w:rPr>
             </w:pPr>
-            <w:bookmarkStart w:id="0" w:name="_GoBack"/>
-            <w:bookmarkEnd w:id="0"/>
             <w:r>
               <w:rPr>
                 <w:b/>
@@ -3375,13 +3692,13 @@
               <w:jc w:val="left"/>
               <w:rPr>
                 <w:sz w:val="20"/>
-                <w:highlight w:val="yellow"/>
-              </w:rPr>
-            </w:pPr>
-            <w:r>
-              <w:rPr>
-                <w:sz w:val="20"/>
-                <w:highlight w:val="yellow"/>
+                <w:highlight w:val="green"/>
+              </w:rPr>
+            </w:pPr>
+            <w:r>
+              <w:rPr>
+                <w:sz w:val="20"/>
+                <w:highlight w:val="green"/>
               </w:rPr>
               <w:t xml:space="preserve">    "Comments": [</w:t>
             </w:r>
@@ -3392,13 +3709,13 @@
               <w:jc w:val="left"/>
               <w:rPr>
                 <w:sz w:val="20"/>
-                <w:highlight w:val="yellow"/>
-              </w:rPr>
-            </w:pPr>
-            <w:r>
-              <w:rPr>
-                <w:sz w:val="20"/>
-                <w:highlight w:val="yellow"/>
+                <w:highlight w:val="green"/>
+              </w:rPr>
+            </w:pPr>
+            <w:r>
+              <w:rPr>
+                <w:sz w:val="20"/>
+                <w:highlight w:val="green"/>
               </w:rPr>
               <w:t xml:space="preserve">        {</w:t>
             </w:r>
@@ -3409,13 +3726,13 @@
               <w:jc w:val="left"/>
               <w:rPr>
                 <w:sz w:val="20"/>
-                <w:highlight w:val="yellow"/>
-              </w:rPr>
-            </w:pPr>
-            <w:r>
-              <w:rPr>
-                <w:sz w:val="20"/>
-                <w:highlight w:val="yellow"/>
+                <w:highlight w:val="green"/>
+              </w:rPr>
+            </w:pPr>
+            <w:r>
+              <w:rPr>
+                <w:sz w:val="20"/>
+                <w:highlight w:val="green"/>
               </w:rPr>
               <w:t xml:space="preserve">            "Content": "Wow, such a bargain! I want to see the place!</w:t>
             </w:r>
@@ -3423,7 +3740,7 @@
             <w:r>
               <w:rPr>
                 <w:sz w:val="20"/>
-                <w:highlight w:val="yellow"/>
+                <w:highlight w:val="green"/>
               </w:rPr>
               <w:t>",</w:t>
             </w:r>
@@ -3435,13 +3752,13 @@
               <w:jc w:val="left"/>
               <w:rPr>
                 <w:sz w:val="20"/>
-                <w:highlight w:val="yellow"/>
-              </w:rPr>
-            </w:pPr>
-            <w:r>
-              <w:rPr>
-                <w:sz w:val="20"/>
-                <w:highlight w:val="yellow"/>
+                <w:highlight w:val="green"/>
+              </w:rPr>
+            </w:pPr>
+            <w:r>
+              <w:rPr>
+                <w:sz w:val="20"/>
+                <w:highlight w:val="green"/>
               </w:rPr>
               <w:t xml:space="preserve">            "</w:t>
             </w:r>
@@ -3449,7 +3766,7 @@
             <w:r>
               <w:rPr>
                 <w:sz w:val="20"/>
-                <w:highlight w:val="yellow"/>
+                <w:highlight w:val="green"/>
               </w:rPr>
               <w:t>UserName</w:t>
             </w:r>
@@ -3457,7 +3774,7 @@
             <w:r>
               <w:rPr>
                 <w:sz w:val="20"/>
-                <w:highlight w:val="yellow"/>
+                <w:highlight w:val="green"/>
               </w:rPr>
               <w:t>": "</w:t>
             </w:r>
@@ -3465,7 +3782,7 @@
             <w:r>
               <w:rPr>
                 <w:sz w:val="20"/>
-                <w:highlight w:val="yellow"/>
+                <w:highlight w:val="green"/>
               </w:rPr>
               <w:t>ivaylokenov</w:t>
             </w:r>
@@ -3473,7 +3790,7 @@
             <w:r>
               <w:rPr>
                 <w:sz w:val="20"/>
-                <w:highlight w:val="yellow"/>
+                <w:highlight w:val="green"/>
               </w:rPr>
               <w:t>",</w:t>
             </w:r>
@@ -3484,13 +3801,13 @@
               <w:jc w:val="left"/>
               <w:rPr>
                 <w:sz w:val="20"/>
-                <w:highlight w:val="yellow"/>
-              </w:rPr>
-            </w:pPr>
-            <w:r>
-              <w:rPr>
-                <w:sz w:val="20"/>
-                <w:highlight w:val="yellow"/>
+                <w:highlight w:val="green"/>
+              </w:rPr>
+            </w:pPr>
+            <w:r>
+              <w:rPr>
+                <w:sz w:val="20"/>
+                <w:highlight w:val="green"/>
               </w:rPr>
               <w:t xml:space="preserve">            "</w:t>
             </w:r>
@@ -3498,7 +3815,7 @@
             <w:r>
               <w:rPr>
                 <w:sz w:val="20"/>
-                <w:highlight w:val="yellow"/>
+                <w:highlight w:val="green"/>
               </w:rPr>
               <w:t>CreatedOn</w:t>
             </w:r>
@@ -3506,7 +3823,7 @@
             <w:r>
               <w:rPr>
                 <w:sz w:val="20"/>
-                <w:highlight w:val="yellow"/>
+                <w:highlight w:val="green"/>
               </w:rPr>
               <w:t>": "2015-11-22T16:40:03.123"</w:t>
             </w:r>
@@ -3517,13 +3834,13 @@
               <w:jc w:val="left"/>
               <w:rPr>
                 <w:sz w:val="20"/>
-                <w:highlight w:val="yellow"/>
-              </w:rPr>
-            </w:pPr>
-            <w:r>
-              <w:rPr>
-                <w:sz w:val="20"/>
-                <w:highlight w:val="yellow"/>
+                <w:highlight w:val="green"/>
+              </w:rPr>
+            </w:pPr>
+            <w:r>
+              <w:rPr>
+                <w:sz w:val="20"/>
+                <w:highlight w:val="green"/>
               </w:rPr>
               <w:t xml:space="preserve">        },</w:t>
             </w:r>
@@ -3534,13 +3851,13 @@
               <w:jc w:val="left"/>
               <w:rPr>
                 <w:sz w:val="20"/>
-                <w:highlight w:val="yellow"/>
-              </w:rPr>
-            </w:pPr>
-            <w:r>
-              <w:rPr>
-                <w:sz w:val="20"/>
-                <w:highlight w:val="yellow"/>
+                <w:highlight w:val="green"/>
+              </w:rPr>
+            </w:pPr>
+            <w:r>
+              <w:rPr>
+                <w:sz w:val="20"/>
+                <w:highlight w:val="green"/>
               </w:rPr>
               <w:t xml:space="preserve">        {</w:t>
             </w:r>
@@ -3551,13 +3868,13 @@
               <w:jc w:val="left"/>
               <w:rPr>
                 <w:sz w:val="20"/>
-                <w:highlight w:val="yellow"/>
-              </w:rPr>
-            </w:pPr>
-            <w:r>
-              <w:rPr>
-                <w:sz w:val="20"/>
-                <w:highlight w:val="yellow"/>
+                <w:highlight w:val="green"/>
+              </w:rPr>
+            </w:pPr>
+            <w:r>
+              <w:rPr>
+                <w:sz w:val="20"/>
+                <w:highlight w:val="green"/>
               </w:rPr>
               <w:t xml:space="preserve">            "Content": "</w:t>
             </w:r>
@@ -3565,7 +3882,7 @@
             <w:r>
               <w:rPr>
                 <w:sz w:val="20"/>
-                <w:highlight w:val="yellow"/>
+                <w:highlight w:val="green"/>
               </w:rPr>
               <w:t>Lol</w:t>
             </w:r>
@@ -3573,7 +3890,7 @@
             <w:r>
               <w:rPr>
                 <w:sz w:val="20"/>
-                <w:highlight w:val="yellow"/>
+                <w:highlight w:val="green"/>
               </w:rPr>
               <w:t>, why? I like it!</w:t>
             </w:r>
@@ -3581,7 +3898,7 @@
             <w:r>
               <w:rPr>
                 <w:sz w:val="20"/>
-                <w:highlight w:val="yellow"/>
+                <w:highlight w:val="green"/>
               </w:rPr>
               <w:t>",</w:t>
             </w:r>
@@ -3593,13 +3910,13 @@
               <w:jc w:val="left"/>
               <w:rPr>
                 <w:sz w:val="20"/>
-                <w:highlight w:val="yellow"/>
-              </w:rPr>
-            </w:pPr>
-            <w:r>
-              <w:rPr>
-                <w:sz w:val="20"/>
-                <w:highlight w:val="yellow"/>
+                <w:highlight w:val="green"/>
+              </w:rPr>
+            </w:pPr>
+            <w:r>
+              <w:rPr>
+                <w:sz w:val="20"/>
+                <w:highlight w:val="green"/>
               </w:rPr>
               <w:t xml:space="preserve">            "</w:t>
             </w:r>
@@ -3607,7 +3924,7 @@
             <w:r>
               <w:rPr>
                 <w:sz w:val="20"/>
-                <w:highlight w:val="yellow"/>
+                <w:highlight w:val="green"/>
               </w:rPr>
               <w:t>UserName</w:t>
             </w:r>
@@ -3615,7 +3932,7 @@
             <w:r>
               <w:rPr>
                 <w:sz w:val="20"/>
-                <w:highlight w:val="yellow"/>
+                <w:highlight w:val="green"/>
               </w:rPr>
               <w:t>": "</w:t>
             </w:r>
@@ -3623,7 +3940,7 @@
             <w:r>
               <w:rPr>
                 <w:sz w:val="20"/>
-                <w:highlight w:val="yellow"/>
+                <w:highlight w:val="green"/>
               </w:rPr>
               <w:t>ivaylokenov</w:t>
             </w:r>
@@ -3631,7 +3948,7 @@
             <w:r>
               <w:rPr>
                 <w:sz w:val="20"/>
-                <w:highlight w:val="yellow"/>
+                <w:highlight w:val="green"/>
               </w:rPr>
               <w:t>",</w:t>
             </w:r>
@@ -3642,13 +3959,13 @@
               <w:jc w:val="left"/>
               <w:rPr>
                 <w:sz w:val="20"/>
-                <w:highlight w:val="yellow"/>
-              </w:rPr>
-            </w:pPr>
-            <w:r>
-              <w:rPr>
-                <w:sz w:val="20"/>
-                <w:highlight w:val="yellow"/>
+                <w:highlight w:val="green"/>
+              </w:rPr>
+            </w:pPr>
+            <w:r>
+              <w:rPr>
+                <w:sz w:val="20"/>
+                <w:highlight w:val="green"/>
               </w:rPr>
               <w:t xml:space="preserve">            "</w:t>
             </w:r>
@@ -3656,7 +3973,7 @@
             <w:r>
               <w:rPr>
                 <w:sz w:val="20"/>
-                <w:highlight w:val="yellow"/>
+                <w:highlight w:val="green"/>
               </w:rPr>
               <w:t>CreatedOn</w:t>
             </w:r>
@@ -3664,7 +3981,7 @@
             <w:r>
               <w:rPr>
                 <w:sz w:val="20"/>
-                <w:highlight w:val="yellow"/>
+                <w:highlight w:val="green"/>
               </w:rPr>
               <w:t>": "2015-11-22T16:41:22.733"</w:t>
             </w:r>
@@ -3675,13 +3992,13 @@
               <w:jc w:val="left"/>
               <w:rPr>
                 <w:sz w:val="20"/>
-                <w:highlight w:val="yellow"/>
-              </w:rPr>
-            </w:pPr>
-            <w:r>
-              <w:rPr>
-                <w:sz w:val="20"/>
-                <w:highlight w:val="yellow"/>
+                <w:highlight w:val="green"/>
+              </w:rPr>
+            </w:pPr>
+            <w:r>
+              <w:rPr>
+                <w:sz w:val="20"/>
+                <w:highlight w:val="green"/>
               </w:rPr>
               <w:t xml:space="preserve">        }</w:t>
             </w:r>
@@ -4060,25 +4377,53 @@
     <w:p>
       <w:pPr>
         <w:pStyle w:val="Heading3"/>
+        <w:rPr>
+          <w:highlight w:val="green"/>
+        </w:rPr>
       </w:pPr>
       <w:r>
+        <w:rPr>
+          <w:highlight w:val="green"/>
+        </w:rPr>
         <w:lastRenderedPageBreak/>
         <w:t xml:space="preserve">Create a new </w:t>
       </w:r>
       <w:r>
+        <w:rPr>
+          <w:highlight w:val="green"/>
+        </w:rPr>
         <w:t>real estate ad</w:t>
       </w:r>
     </w:p>
     <w:p>
+      <w:pPr>
+        <w:rPr>
+          <w:highlight w:val="green"/>
+        </w:rPr>
+      </w:pPr>
       <w:r>
+        <w:rPr>
+          <w:highlight w:val="green"/>
+        </w:rPr>
         <w:t>Requires authentication</w:t>
       </w:r>
     </w:p>
     <w:p>
+      <w:pPr>
+        <w:rPr>
+          <w:highlight w:val="green"/>
+        </w:rPr>
+      </w:pPr>
       <w:r>
+        <w:rPr>
+          <w:highlight w:val="green"/>
+        </w:rPr>
         <w:t xml:space="preserve">Creates a </w:t>
       </w:r>
       <w:r>
+        <w:rPr>
+          <w:highlight w:val="green"/>
+        </w:rPr>
         <w:t>new real estate ad.</w:t>
       </w:r>
     </w:p>
@@ -4221,7 +4566,7 @@
           <w:p>
             <w:pPr>
               <w:rPr>
-                <w:highlight w:val="green"/>
+                <w:highlight w:val="yellow"/>
               </w:rPr>
             </w:pPr>
             <w:hyperlink r:id="rId11" w:history="1">
@@ -4957,8 +5302,14 @@
     <w:p>
       <w:pPr>
         <w:pStyle w:val="Heading2"/>
+        <w:rPr>
+          <w:highlight w:val="yellow"/>
+        </w:rPr>
       </w:pPr>
       <w:r>
+        <w:rPr>
+          <w:highlight w:val="yellow"/>
+        </w:rPr>
         <w:br/>
       </w:r>
     </w:p>
@@ -4968,107 +5319,188 @@
           <w:rFonts w:cs="Arial"/>
           <w:sz w:val="28"/>
           <w:szCs w:val="28"/>
+          <w:highlight w:val="yellow"/>
         </w:rPr>
       </w:pPr>
       <w:r>
+        <w:rPr>
+          <w:highlight w:val="yellow"/>
+        </w:rPr>
         <w:br w:type="page"/>
       </w:r>
     </w:p>
     <w:p>
       <w:pPr>
         <w:pStyle w:val="Heading2"/>
+        <w:rPr>
+          <w:highlight w:val="green"/>
+        </w:rPr>
       </w:pPr>
       <w:r>
+        <w:rPr>
+          <w:highlight w:val="green"/>
+        </w:rPr>
         <w:lastRenderedPageBreak/>
         <w:t>Comments</w:t>
       </w:r>
       <w:r>
+        <w:rPr>
+          <w:highlight w:val="green"/>
+        </w:rPr>
         <w:t xml:space="preserve"> services</w:t>
       </w:r>
     </w:p>
     <w:p>
       <w:pPr>
         <w:pStyle w:val="Heading3"/>
+        <w:rPr>
+          <w:highlight w:val="green"/>
+        </w:rPr>
       </w:pPr>
       <w:r>
+        <w:rPr>
+          <w:highlight w:val="green"/>
+        </w:rPr>
         <w:t>Get comments for a real estate</w:t>
       </w:r>
     </w:p>
     <w:p>
+      <w:pPr>
+        <w:rPr>
+          <w:highlight w:val="green"/>
+        </w:rPr>
+      </w:pPr>
       <w:r>
+        <w:rPr>
+          <w:highlight w:val="green"/>
+        </w:rPr>
         <w:t>Requires an authentication</w:t>
       </w:r>
     </w:p>
     <w:p>
+      <w:pPr>
+        <w:rPr>
+          <w:highlight w:val="green"/>
+        </w:rPr>
+      </w:pPr>
       <w:r>
+        <w:rPr>
+          <w:highlight w:val="green"/>
+        </w:rPr>
         <w:t xml:space="preserve">Returns paged </w:t>
       </w:r>
       <w:r>
+        <w:rPr>
+          <w:highlight w:val="green"/>
+        </w:rPr>
         <w:t>comments for a real estate</w:t>
       </w:r>
       <w:r>
+        <w:rPr>
+          <w:highlight w:val="green"/>
+        </w:rPr>
         <w:t xml:space="preserve"> provided by real estate id</w:t>
       </w:r>
       <w:r>
+        <w:rPr>
+          <w:highlight w:val="green"/>
+        </w:rPr>
         <w:t xml:space="preserve">, added previously from users. </w:t>
       </w:r>
       <w:r>
         <w:rPr>
           <w:i/>
+          <w:highlight w:val="green"/>
         </w:rPr>
         <w:t>Skip</w:t>
       </w:r>
       <w:r>
+        <w:rPr>
+          <w:highlight w:val="green"/>
+        </w:rPr>
         <w:t xml:space="preserve"> and </w:t>
       </w:r>
       <w:r>
         <w:rPr>
           <w:i/>
+          <w:highlight w:val="green"/>
         </w:rPr>
         <w:t>Take</w:t>
       </w:r>
       <w:r>
+        <w:rPr>
+          <w:highlight w:val="green"/>
+        </w:rPr>
         <w:t xml:space="preserve"> are </w:t>
       </w:r>
       <w:r>
+        <w:rPr>
+          <w:highlight w:val="green"/>
+        </w:rPr>
         <w:t>optional</w:t>
       </w:r>
       <w:r>
+        <w:rPr>
+          <w:highlight w:val="green"/>
+        </w:rPr>
         <w:t xml:space="preserve"> query string parameters. If they are missing, default </w:t>
       </w:r>
       <w:r>
         <w:rPr>
           <w:i/>
+          <w:highlight w:val="green"/>
         </w:rPr>
         <w:t>skip</w:t>
       </w:r>
       <w:r>
+        <w:rPr>
+          <w:highlight w:val="green"/>
+        </w:rPr>
         <w:t xml:space="preserve"> is 0 and default </w:t>
       </w:r>
       <w:r>
         <w:rPr>
           <w:i/>
+          <w:highlight w:val="green"/>
         </w:rPr>
         <w:t>take</w:t>
       </w:r>
       <w:r>
+        <w:rPr>
+          <w:highlight w:val="green"/>
+        </w:rPr>
         <w:t xml:space="preserve"> is 10. Take cannot be more than 100.</w:t>
       </w:r>
     </w:p>
     <w:p>
       <w:pPr>
         <w:jc w:val="left"/>
+        <w:rPr>
+          <w:highlight w:val="green"/>
+        </w:rPr>
       </w:pPr>
       <w:r>
+        <w:rPr>
+          <w:highlight w:val="green"/>
+        </w:rPr>
         <w:t>Comments</w:t>
       </w:r>
       <w:r>
+        <w:rPr>
+          <w:highlight w:val="green"/>
+        </w:rPr>
         <w:t xml:space="preserve"> are sorted by their time of creation in </w:t>
       </w:r>
       <w:r>
+        <w:rPr>
+          <w:highlight w:val="green"/>
+        </w:rPr>
         <w:t>ascending</w:t>
       </w:r>
       <w:r>
+        <w:rPr>
+          <w:highlight w:val="green"/>
+        </w:rPr>
         <w:t xml:space="preserve"> order.</w:t>
       </w:r>
     </w:p>
@@ -5103,12 +5535,14 @@
               <w:jc w:val="center"/>
               <w:rPr>
                 <w:b/>
+                <w:highlight w:val="green"/>
               </w:rPr>
             </w:pPr>
             <w:r>
               <w:rPr>
                 <w:b/>
                 <w:sz w:val="28"/>
+                <w:highlight w:val="green"/>
               </w:rPr>
               <w:t>Request</w:t>
             </w:r>
@@ -5131,11 +5565,13 @@
               <w:jc w:val="right"/>
               <w:rPr>
                 <w:b/>
-              </w:rPr>
-            </w:pPr>
-            <w:r>
-              <w:rPr>
-                <w:b/>
+                <w:highlight w:val="green"/>
+              </w:rPr>
+            </w:pPr>
+            <w:r>
+              <w:rPr>
+                <w:b/>
+                <w:highlight w:val="green"/>
               </w:rPr>
               <w:t>HTTP Method:</w:t>
             </w:r>
@@ -5152,7 +5588,15 @@
             </w:tcBorders>
           </w:tcPr>
           <w:p>
-            <w:r>
+            <w:pPr>
+              <w:rPr>
+                <w:highlight w:val="green"/>
+              </w:rPr>
+            </w:pPr>
+            <w:r>
+              <w:rPr>
+                <w:highlight w:val="green"/>
+              </w:rPr>
               <w:t>GET</w:t>
             </w:r>
           </w:p>
@@ -5172,11 +5616,13 @@
               <w:jc w:val="right"/>
               <w:rPr>
                 <w:b/>
-              </w:rPr>
-            </w:pPr>
-            <w:r>
-              <w:rPr>
-                <w:b/>
+                <w:highlight w:val="green"/>
+              </w:rPr>
+            </w:pPr>
+            <w:r>
+              <w:rPr>
+                <w:b/>
+                <w:highlight w:val="green"/>
               </w:rPr>
               <w:t>URL:</w:t>
             </w:r>
@@ -5193,18 +5639,28 @@
             </w:tcBorders>
           </w:tcPr>
           <w:p>
-            <w:r>
+            <w:pPr>
+              <w:rPr>
+                <w:highlight w:val="green"/>
+              </w:rPr>
+            </w:pPr>
+            <w:r>
+              <w:rPr>
+                <w:highlight w:val="green"/>
+              </w:rPr>
               <w:t>http://localhost:XXXXX/</w:t>
             </w:r>
             <w:r>
               <w:rPr>
                 <w:b/>
+                <w:highlight w:val="green"/>
               </w:rPr>
               <w:t>api/</w:t>
             </w:r>
             <w:r>
               <w:rPr>
                 <w:b/>
+                <w:highlight w:val="green"/>
               </w:rPr>
               <w:t>Comments/</w:t>
             </w:r>
@@ -5212,6 +5668,7 @@
               <w:rPr>
                 <w:b/>
                 <w:i/>
+                <w:highlight w:val="green"/>
               </w:rPr>
               <w:t>ID</w:t>
             </w:r>
@@ -5219,10 +5676,14 @@
               <w:rPr>
                 <w:b/>
                 <w:i/>
+                <w:highlight w:val="green"/>
               </w:rPr>
               <w:t>?skip=2&amp;take=5</w:t>
             </w:r>
             <w:r>
+              <w:rPr>
+                <w:highlight w:val="green"/>
+              </w:rPr>
               <w:t xml:space="preserve">  </w:t>
             </w:r>
           </w:p>
@@ -5244,11 +5705,13 @@
               <w:jc w:val="right"/>
               <w:rPr>
                 <w:b/>
-              </w:rPr>
-            </w:pPr>
-            <w:r>
-              <w:rPr>
-                <w:b/>
+                <w:highlight w:val="green"/>
+              </w:rPr>
+            </w:pPr>
+            <w:r>
+              <w:rPr>
+                <w:b/>
+                <w:highlight w:val="green"/>
               </w:rPr>
               <w:t>Headers</w:t>
             </w:r>
@@ -5272,11 +5735,13 @@
               <w:jc w:val="left"/>
               <w:rPr>
                 <w:sz w:val="20"/>
-              </w:rPr>
-            </w:pPr>
-            <w:r>
-              <w:rPr>
-                <w:sz w:val="20"/>
+                <w:highlight w:val="green"/>
+              </w:rPr>
+            </w:pPr>
+            <w:r>
+              <w:rPr>
+                <w:sz w:val="20"/>
+                <w:highlight w:val="green"/>
               </w:rPr>
               <w:t xml:space="preserve">Content-Type: </w:t>
             </w:r>
@@ -5284,6 +5749,7 @@
               <w:rPr>
                 <w:i/>
                 <w:sz w:val="20"/>
+                <w:highlight w:val="green"/>
               </w:rPr>
               <w:t>application/</w:t>
             </w:r>
@@ -5292,6 +5758,7 @@
               <w:rPr>
                 <w:i/>
                 <w:sz w:val="20"/>
+                <w:highlight w:val="green"/>
               </w:rPr>
               <w:t>json</w:t>
             </w:r>
@@ -5299,6 +5766,7 @@
             <w:r>
               <w:rPr>
                 <w:sz w:val="20"/>
+                <w:highlight w:val="green"/>
               </w:rPr>
               <w:t xml:space="preserve"> </w:t>
             </w:r>
@@ -5309,11 +5777,13 @@
               <w:jc w:val="left"/>
               <w:rPr>
                 <w:sz w:val="20"/>
-              </w:rPr>
-            </w:pPr>
-            <w:r>
-              <w:rPr>
-                <w:sz w:val="20"/>
+                <w:highlight w:val="green"/>
+              </w:rPr>
+            </w:pPr>
+            <w:r>
+              <w:rPr>
+                <w:sz w:val="20"/>
+                <w:highlight w:val="green"/>
               </w:rPr>
               <w:t xml:space="preserve">Authorization: </w:t>
             </w:r>
@@ -5321,15 +5791,9 @@
               <w:rPr>
                 <w:i/>
                 <w:sz w:val="20"/>
-              </w:rPr>
-              <w:t>Bearer A</w:t>
-            </w:r>
-            <w:r>
-              <w:rPr>
-                <w:i/>
-                <w:sz w:val="20"/>
-              </w:rPr>
-              <w:t>CCESS_TOKEN (received after login)</w:t>
+                <w:highlight w:val="green"/>
+              </w:rPr>
+              <w:t>Bearer ACCESS_TOKEN (received after login)</w:t>
             </w:r>
           </w:p>
         </w:tc>
@@ -5350,11 +5814,13 @@
               <w:jc w:val="right"/>
               <w:rPr>
                 <w:b/>
-              </w:rPr>
-            </w:pPr>
-            <w:r>
-              <w:rPr>
-                <w:b/>
+                <w:highlight w:val="green"/>
+              </w:rPr>
+            </w:pPr>
+            <w:r>
+              <w:rPr>
+                <w:b/>
+                <w:highlight w:val="green"/>
               </w:rPr>
               <w:t>Request Body:</w:t>
             </w:r>
@@ -5372,7 +5838,15 @@
             </w:tcBorders>
           </w:tcPr>
           <w:p>
-            <w:r>
+            <w:pPr>
+              <w:rPr>
+                <w:highlight w:val="green"/>
+              </w:rPr>
+            </w:pPr>
+            <w:r>
+              <w:rPr>
+                <w:highlight w:val="green"/>
+              </w:rPr>
               <w:t>empty</w:t>
             </w:r>
           </w:p>
@@ -5394,12 +5868,14 @@
               <w:jc w:val="center"/>
               <w:rPr>
                 <w:b/>
+                <w:highlight w:val="green"/>
               </w:rPr>
             </w:pPr>
             <w:r>
               <w:rPr>
                 <w:b/>
                 <w:sz w:val="28"/>
+                <w:highlight w:val="green"/>
               </w:rPr>
               <w:t>Response</w:t>
             </w:r>
@@ -5419,11 +5895,13 @@
               <w:jc w:val="right"/>
               <w:rPr>
                 <w:b/>
-              </w:rPr>
-            </w:pPr>
-            <w:r>
-              <w:rPr>
-                <w:b/>
+                <w:highlight w:val="green"/>
+              </w:rPr>
+            </w:pPr>
+            <w:r>
+              <w:rPr>
+                <w:b/>
+                <w:highlight w:val="green"/>
               </w:rPr>
               <w:t xml:space="preserve">Status Code: </w:t>
             </w:r>
@@ -5439,8 +5917,14 @@
           <w:p>
             <w:pPr>
               <w:jc w:val="center"/>
-            </w:pPr>
-            <w:r>
+              <w:rPr>
+                <w:highlight w:val="green"/>
+              </w:rPr>
+            </w:pPr>
+            <w:r>
+              <w:rPr>
+                <w:highlight w:val="green"/>
+              </w:rPr>
               <w:t>200 Ok</w:t>
             </w:r>
           </w:p>
@@ -5457,11 +5941,13 @@
               <w:jc w:val="right"/>
               <w:rPr>
                 <w:b/>
-              </w:rPr>
-            </w:pPr>
-            <w:r>
-              <w:rPr>
-                <w:b/>
+                <w:highlight w:val="green"/>
+              </w:rPr>
+            </w:pPr>
+            <w:r>
+              <w:rPr>
+                <w:b/>
+                <w:highlight w:val="green"/>
               </w:rPr>
               <w:t xml:space="preserve">Body: </w:t>
             </w:r>
@@ -5478,8 +5964,14 @@
             <w:pPr>
               <w:spacing w:before="0" w:after="0"/>
               <w:jc w:val="left"/>
-            </w:pPr>
-            <w:r>
+              <w:rPr>
+                <w:highlight w:val="green"/>
+              </w:rPr>
+            </w:pPr>
+            <w:r>
+              <w:rPr>
+                <w:highlight w:val="green"/>
+              </w:rPr>
               <w:t>[</w:t>
             </w:r>
           </w:p>
@@ -5487,8 +5979,14 @@
             <w:pPr>
               <w:spacing w:before="0" w:after="0"/>
               <w:jc w:val="left"/>
-            </w:pPr>
-            <w:r>
+              <w:rPr>
+                <w:highlight w:val="green"/>
+              </w:rPr>
+            </w:pPr>
+            <w:r>
+              <w:rPr>
+                <w:highlight w:val="green"/>
+              </w:rPr>
               <w:t xml:space="preserve">    {</w:t>
             </w:r>
           </w:p>
@@ -5496,12 +5994,21 @@
             <w:pPr>
               <w:spacing w:before="0" w:after="0"/>
               <w:jc w:val="left"/>
-            </w:pPr>
-            <w:r>
+              <w:rPr>
+                <w:highlight w:val="green"/>
+              </w:rPr>
+            </w:pPr>
+            <w:r>
+              <w:rPr>
+                <w:highlight w:val="green"/>
+              </w:rPr>
               <w:t xml:space="preserve">        "Content": "Wow, such a bargain! I want to see the place!</w:t>
             </w:r>
             <w:proofErr w:type="gramStart"/>
             <w:r>
+              <w:rPr>
+                <w:highlight w:val="green"/>
+              </w:rPr>
               <w:t>",</w:t>
             </w:r>
             <w:proofErr w:type="gramEnd"/>
@@ -5510,24 +6017,42 @@
             <w:pPr>
               <w:spacing w:before="0" w:after="0"/>
               <w:jc w:val="left"/>
-            </w:pPr>
-            <w:r>
+              <w:rPr>
+                <w:highlight w:val="green"/>
+              </w:rPr>
+            </w:pPr>
+            <w:r>
+              <w:rPr>
+                <w:highlight w:val="green"/>
+              </w:rPr>
               <w:t xml:space="preserve">        "</w:t>
             </w:r>
             <w:proofErr w:type="spellStart"/>
             <w:r>
+              <w:rPr>
+                <w:highlight w:val="green"/>
+              </w:rPr>
               <w:t>UserName</w:t>
             </w:r>
             <w:proofErr w:type="spellEnd"/>
             <w:r>
+              <w:rPr>
+                <w:highlight w:val="green"/>
+              </w:rPr>
               <w:t>": "</w:t>
             </w:r>
             <w:proofErr w:type="spellStart"/>
             <w:r>
+              <w:rPr>
+                <w:highlight w:val="green"/>
+              </w:rPr>
               <w:t>ivaylokenov</w:t>
             </w:r>
             <w:proofErr w:type="spellEnd"/>
             <w:r>
+              <w:rPr>
+                <w:highlight w:val="green"/>
+              </w:rPr>
               <w:t>",</w:t>
             </w:r>
           </w:p>
@@ -5535,16 +6060,28 @@
             <w:pPr>
               <w:spacing w:before="0" w:after="0"/>
               <w:jc w:val="left"/>
-            </w:pPr>
-            <w:r>
+              <w:rPr>
+                <w:highlight w:val="green"/>
+              </w:rPr>
+            </w:pPr>
+            <w:r>
+              <w:rPr>
+                <w:highlight w:val="green"/>
+              </w:rPr>
               <w:t xml:space="preserve">        "</w:t>
             </w:r>
             <w:proofErr w:type="spellStart"/>
             <w:r>
+              <w:rPr>
+                <w:highlight w:val="green"/>
+              </w:rPr>
               <w:t>CreatedOn</w:t>
             </w:r>
             <w:proofErr w:type="spellEnd"/>
             <w:r>
+              <w:rPr>
+                <w:highlight w:val="green"/>
+              </w:rPr>
               <w:t>": "2015-11-22T16:40:03.123"</w:t>
             </w:r>
           </w:p>
@@ -5552,8 +6089,14 @@
             <w:pPr>
               <w:spacing w:before="0" w:after="0"/>
               <w:jc w:val="left"/>
-            </w:pPr>
-            <w:r>
+              <w:rPr>
+                <w:highlight w:val="green"/>
+              </w:rPr>
+            </w:pPr>
+            <w:r>
+              <w:rPr>
+                <w:highlight w:val="green"/>
+              </w:rPr>
               <w:t xml:space="preserve">    },</w:t>
             </w:r>
           </w:p>
@@ -5561,8 +6104,14 @@
             <w:pPr>
               <w:spacing w:before="0" w:after="0"/>
               <w:jc w:val="left"/>
-            </w:pPr>
-            <w:r>
+              <w:rPr>
+                <w:highlight w:val="green"/>
+              </w:rPr>
+            </w:pPr>
+            <w:r>
+              <w:rPr>
+                <w:highlight w:val="green"/>
+              </w:rPr>
               <w:t xml:space="preserve">    {</w:t>
             </w:r>
           </w:p>
@@ -5570,20 +6119,35 @@
             <w:pPr>
               <w:spacing w:before="0" w:after="0"/>
               <w:jc w:val="left"/>
-            </w:pPr>
-            <w:r>
+              <w:rPr>
+                <w:highlight w:val="green"/>
+              </w:rPr>
+            </w:pPr>
+            <w:r>
+              <w:rPr>
+                <w:highlight w:val="green"/>
+              </w:rPr>
               <w:t xml:space="preserve">        "Content": "</w:t>
             </w:r>
             <w:proofErr w:type="spellStart"/>
             <w:r>
+              <w:rPr>
+                <w:highlight w:val="green"/>
+              </w:rPr>
               <w:t>Lol</w:t>
             </w:r>
             <w:proofErr w:type="spellEnd"/>
             <w:r>
+              <w:rPr>
+                <w:highlight w:val="green"/>
+              </w:rPr>
               <w:t>, why? I like it!</w:t>
             </w:r>
             <w:proofErr w:type="gramStart"/>
             <w:r>
+              <w:rPr>
+                <w:highlight w:val="green"/>
+              </w:rPr>
               <w:t>",</w:t>
             </w:r>
             <w:proofErr w:type="gramEnd"/>
@@ -5592,24 +6156,42 @@
             <w:pPr>
               <w:spacing w:before="0" w:after="0"/>
               <w:jc w:val="left"/>
-            </w:pPr>
-            <w:r>
+              <w:rPr>
+                <w:highlight w:val="green"/>
+              </w:rPr>
+            </w:pPr>
+            <w:r>
+              <w:rPr>
+                <w:highlight w:val="green"/>
+              </w:rPr>
               <w:t xml:space="preserve">        "</w:t>
             </w:r>
             <w:proofErr w:type="spellStart"/>
             <w:r>
+              <w:rPr>
+                <w:highlight w:val="green"/>
+              </w:rPr>
               <w:t>UserName</w:t>
             </w:r>
             <w:proofErr w:type="spellEnd"/>
             <w:r>
+              <w:rPr>
+                <w:highlight w:val="green"/>
+              </w:rPr>
               <w:t>": "</w:t>
             </w:r>
             <w:proofErr w:type="spellStart"/>
             <w:r>
+              <w:rPr>
+                <w:highlight w:val="green"/>
+              </w:rPr>
               <w:t>ivaylokenov</w:t>
             </w:r>
             <w:proofErr w:type="spellEnd"/>
             <w:r>
+              <w:rPr>
+                <w:highlight w:val="green"/>
+              </w:rPr>
               <w:t>",</w:t>
             </w:r>
           </w:p>
@@ -5617,16 +6199,28 @@
             <w:pPr>
               <w:spacing w:before="0" w:after="0"/>
               <w:jc w:val="left"/>
-            </w:pPr>
-            <w:r>
+              <w:rPr>
+                <w:highlight w:val="green"/>
+              </w:rPr>
+            </w:pPr>
+            <w:r>
+              <w:rPr>
+                <w:highlight w:val="green"/>
+              </w:rPr>
               <w:t xml:space="preserve">        "</w:t>
             </w:r>
             <w:proofErr w:type="spellStart"/>
             <w:r>
+              <w:rPr>
+                <w:highlight w:val="green"/>
+              </w:rPr>
               <w:t>CreatedOn</w:t>
             </w:r>
             <w:proofErr w:type="spellEnd"/>
             <w:r>
+              <w:rPr>
+                <w:highlight w:val="green"/>
+              </w:rPr>
               <w:t>": "2015-11-22T16:41:22.733"</w:t>
             </w:r>
           </w:p>
@@ -5634,8 +6228,14 @@
             <w:pPr>
               <w:spacing w:before="0" w:after="0"/>
               <w:jc w:val="left"/>
-            </w:pPr>
-            <w:r>
+              <w:rPr>
+                <w:highlight w:val="green"/>
+              </w:rPr>
+            </w:pPr>
+            <w:r>
+              <w:rPr>
+                <w:highlight w:val="green"/>
+              </w:rPr>
               <w:t xml:space="preserve">    }</w:t>
             </w:r>
           </w:p>
@@ -5643,8 +6243,14 @@
             <w:pPr>
               <w:spacing w:before="0" w:after="0"/>
               <w:jc w:val="left"/>
-            </w:pPr>
-            <w:r>
+              <w:rPr>
+                <w:highlight w:val="green"/>
+              </w:rPr>
+            </w:pPr>
+            <w:r>
+              <w:rPr>
+                <w:highlight w:val="green"/>
+              </w:rPr>
               <w:t>]</w:t>
             </w:r>
           </w:p>
@@ -5654,90 +6260,143 @@
     <w:p>
       <w:pPr>
         <w:pStyle w:val="Heading3"/>
+        <w:rPr>
+          <w:highlight w:val="green"/>
+        </w:rPr>
       </w:pPr>
       <w:r>
+        <w:rPr>
+          <w:highlight w:val="green"/>
+        </w:rPr>
         <w:t xml:space="preserve">Get comments from </w:t>
       </w:r>
       <w:r>
+        <w:rPr>
+          <w:highlight w:val="green"/>
+        </w:rPr>
         <w:t xml:space="preserve">specific </w:t>
       </w:r>
       <w:r>
+        <w:rPr>
+          <w:highlight w:val="green"/>
+        </w:rPr>
         <w:t>user</w:t>
       </w:r>
     </w:p>
     <w:p>
+      <w:pPr>
+        <w:rPr>
+          <w:highlight w:val="green"/>
+        </w:rPr>
+      </w:pPr>
       <w:r>
+        <w:rPr>
+          <w:highlight w:val="green"/>
+        </w:rPr>
         <w:t>Requires an authentication</w:t>
       </w:r>
     </w:p>
     <w:p>
+      <w:pPr>
+        <w:rPr>
+          <w:highlight w:val="green"/>
+        </w:rPr>
+      </w:pPr>
       <w:r>
+        <w:rPr>
+          <w:highlight w:val="green"/>
+        </w:rPr>
         <w:t xml:space="preserve">Returns paged comments </w:t>
       </w:r>
       <w:r>
+        <w:rPr>
+          <w:highlight w:val="green"/>
+        </w:rPr>
         <w:t>from specific user provided by username</w:t>
       </w:r>
       <w:r>
+        <w:rPr>
+          <w:highlight w:val="green"/>
+        </w:rPr>
         <w:t xml:space="preserve">. </w:t>
       </w:r>
       <w:r>
         <w:rPr>
           <w:i/>
+          <w:highlight w:val="green"/>
         </w:rPr>
         <w:t>Skip</w:t>
       </w:r>
       <w:r>
+        <w:rPr>
+          <w:highlight w:val="green"/>
+        </w:rPr>
         <w:t xml:space="preserve"> and </w:t>
       </w:r>
       <w:r>
         <w:rPr>
           <w:i/>
+          <w:highlight w:val="green"/>
         </w:rPr>
         <w:t>Take</w:t>
       </w:r>
       <w:r>
+        <w:rPr>
+          <w:highlight w:val="green"/>
+        </w:rPr>
         <w:t xml:space="preserve"> are </w:t>
       </w:r>
       <w:r>
+        <w:rPr>
+          <w:highlight w:val="green"/>
+        </w:rPr>
         <w:t>optional</w:t>
       </w:r>
       <w:r>
+        <w:rPr>
+          <w:highlight w:val="green"/>
+        </w:rPr>
         <w:t xml:space="preserve"> query string parameters. If they are missing, default </w:t>
       </w:r>
       <w:r>
         <w:rPr>
           <w:i/>
+          <w:highlight w:val="green"/>
         </w:rPr>
         <w:t>skip</w:t>
       </w:r>
       <w:r>
+        <w:rPr>
+          <w:highlight w:val="green"/>
+        </w:rPr>
         <w:t xml:space="preserve"> is 0 and default </w:t>
       </w:r>
       <w:r>
         <w:rPr>
           <w:i/>
+          <w:highlight w:val="green"/>
         </w:rPr>
         <w:t>take</w:t>
       </w:r>
       <w:r>
+        <w:rPr>
+          <w:highlight w:val="green"/>
+        </w:rPr>
         <w:t xml:space="preserve"> is 10. Take cannot be more than 100.</w:t>
       </w:r>
     </w:p>
     <w:p>
       <w:pPr>
         <w:jc w:val="left"/>
+        <w:rPr>
+          <w:highlight w:val="green"/>
+        </w:rPr>
       </w:pPr>
       <w:r>
-        <w:t>Comments</w:t>
-      </w:r>
-      <w:r>
-        <w:t xml:space="preserve"> are sorted by their time of creation in </w:t>
-      </w:r>
-      <w:r>
-        <w:t>ascending</w:t>
-      </w:r>
-      <w:r>
-        <w:t xml:space="preserve"> order.</w:t>
+        <w:rPr>
+          <w:highlight w:val="green"/>
+        </w:rPr>
+        <w:t>Comments are sorted by their time of creation in ascending order.</w:t>
       </w:r>
     </w:p>
     <w:tbl>
@@ -5771,12 +6430,14 @@
               <w:jc w:val="center"/>
               <w:rPr>
                 <w:b/>
+                <w:highlight w:val="green"/>
               </w:rPr>
             </w:pPr>
             <w:r>
               <w:rPr>
                 <w:b/>
                 <w:sz w:val="28"/>
+                <w:highlight w:val="green"/>
               </w:rPr>
               <w:t>Request</w:t>
             </w:r>
@@ -5799,11 +6460,13 @@
               <w:jc w:val="right"/>
               <w:rPr>
                 <w:b/>
-              </w:rPr>
-            </w:pPr>
-            <w:r>
-              <w:rPr>
-                <w:b/>
+                <w:highlight w:val="green"/>
+              </w:rPr>
+            </w:pPr>
+            <w:r>
+              <w:rPr>
+                <w:b/>
+                <w:highlight w:val="green"/>
               </w:rPr>
               <w:t>HTTP Method:</w:t>
             </w:r>
@@ -5820,7 +6483,15 @@
             </w:tcBorders>
           </w:tcPr>
           <w:p>
-            <w:r>
+            <w:pPr>
+              <w:rPr>
+                <w:highlight w:val="green"/>
+              </w:rPr>
+            </w:pPr>
+            <w:r>
+              <w:rPr>
+                <w:highlight w:val="green"/>
+              </w:rPr>
               <w:t>GET</w:t>
             </w:r>
           </w:p>
@@ -5840,11 +6511,13 @@
               <w:jc w:val="right"/>
               <w:rPr>
                 <w:b/>
-              </w:rPr>
-            </w:pPr>
-            <w:r>
-              <w:rPr>
-                <w:b/>
+                <w:highlight w:val="green"/>
+              </w:rPr>
+            </w:pPr>
+            <w:r>
+              <w:rPr>
+                <w:b/>
+                <w:highlight w:val="green"/>
               </w:rPr>
               <w:t>URL:</w:t>
             </w:r>
@@ -5861,12 +6534,21 @@
             </w:tcBorders>
           </w:tcPr>
           <w:p>
-            <w:r>
+            <w:pPr>
+              <w:rPr>
+                <w:highlight w:val="green"/>
+              </w:rPr>
+            </w:pPr>
+            <w:r>
+              <w:rPr>
+                <w:highlight w:val="green"/>
+              </w:rPr>
               <w:t>http://localhost:XXXXX/</w:t>
             </w:r>
             <w:r>
               <w:rPr>
                 <w:b/>
+                <w:highlight w:val="green"/>
               </w:rPr>
               <w:t>api/Comments/ByUser/</w:t>
             </w:r>
@@ -5874,6 +6556,7 @@
               <w:rPr>
                 <w:b/>
                 <w:i/>
+                <w:highlight w:val="green"/>
               </w:rPr>
               <w:t>USERNAME</w:t>
             </w:r>
@@ -5881,6 +6564,7 @@
               <w:rPr>
                 <w:b/>
                 <w:i/>
+                <w:highlight w:val="green"/>
               </w:rPr>
               <w:t>?skip=2&amp;take=5</w:t>
             </w:r>
@@ -5903,11 +6587,13 @@
               <w:jc w:val="right"/>
               <w:rPr>
                 <w:b/>
-              </w:rPr>
-            </w:pPr>
-            <w:r>
-              <w:rPr>
-                <w:b/>
+                <w:highlight w:val="green"/>
+              </w:rPr>
+            </w:pPr>
+            <w:r>
+              <w:rPr>
+                <w:b/>
+                <w:highlight w:val="green"/>
               </w:rPr>
               <w:lastRenderedPageBreak/>
               <w:t>Headers</w:t>
@@ -5932,11 +6618,13 @@
               <w:jc w:val="left"/>
               <w:rPr>
                 <w:sz w:val="20"/>
-              </w:rPr>
-            </w:pPr>
-            <w:r>
-              <w:rPr>
-                <w:sz w:val="20"/>
+                <w:highlight w:val="green"/>
+              </w:rPr>
+            </w:pPr>
+            <w:r>
+              <w:rPr>
+                <w:sz w:val="20"/>
+                <w:highlight w:val="green"/>
               </w:rPr>
               <w:t xml:space="preserve">Content-Type: </w:t>
             </w:r>
@@ -5944,6 +6632,7 @@
               <w:rPr>
                 <w:i/>
                 <w:sz w:val="20"/>
+                <w:highlight w:val="green"/>
               </w:rPr>
               <w:t>application/</w:t>
             </w:r>
@@ -5952,6 +6641,7 @@
               <w:rPr>
                 <w:i/>
                 <w:sz w:val="20"/>
+                <w:highlight w:val="green"/>
               </w:rPr>
               <w:t>json</w:t>
             </w:r>
@@ -5959,6 +6649,7 @@
             <w:r>
               <w:rPr>
                 <w:sz w:val="20"/>
+                <w:highlight w:val="green"/>
               </w:rPr>
               <w:t xml:space="preserve"> </w:t>
             </w:r>
@@ -5969,11 +6660,13 @@
               <w:jc w:val="left"/>
               <w:rPr>
                 <w:sz w:val="20"/>
-              </w:rPr>
-            </w:pPr>
-            <w:r>
-              <w:rPr>
-                <w:sz w:val="20"/>
+                <w:highlight w:val="green"/>
+              </w:rPr>
+            </w:pPr>
+            <w:r>
+              <w:rPr>
+                <w:sz w:val="20"/>
+                <w:highlight w:val="green"/>
               </w:rPr>
               <w:t xml:space="preserve">Authorization: </w:t>
             </w:r>
@@ -5981,15 +6674,9 @@
               <w:rPr>
                 <w:i/>
                 <w:sz w:val="20"/>
-              </w:rPr>
-              <w:t>Bearer A</w:t>
-            </w:r>
-            <w:r>
-              <w:rPr>
-                <w:i/>
-                <w:sz w:val="20"/>
-              </w:rPr>
-              <w:t>CCESS_TOKEN (received after login)</w:t>
+                <w:highlight w:val="green"/>
+              </w:rPr>
+              <w:t>Bearer ACCESS_TOKEN (received after login)</w:t>
             </w:r>
           </w:p>
         </w:tc>
@@ -6010,11 +6697,13 @@
               <w:jc w:val="right"/>
               <w:rPr>
                 <w:b/>
-              </w:rPr>
-            </w:pPr>
-            <w:r>
-              <w:rPr>
-                <w:b/>
+                <w:highlight w:val="green"/>
+              </w:rPr>
+            </w:pPr>
+            <w:r>
+              <w:rPr>
+                <w:b/>
+                <w:highlight w:val="green"/>
               </w:rPr>
               <w:t>Request Body:</w:t>
             </w:r>
@@ -6032,7 +6721,15 @@
             </w:tcBorders>
           </w:tcPr>
           <w:p>
-            <w:r>
+            <w:pPr>
+              <w:rPr>
+                <w:highlight w:val="green"/>
+              </w:rPr>
+            </w:pPr>
+            <w:r>
+              <w:rPr>
+                <w:highlight w:val="green"/>
+              </w:rPr>
               <w:t>empty</w:t>
             </w:r>
           </w:p>
@@ -6054,12 +6751,14 @@
               <w:jc w:val="center"/>
               <w:rPr>
                 <w:b/>
+                <w:highlight w:val="green"/>
               </w:rPr>
             </w:pPr>
             <w:r>
               <w:rPr>
                 <w:b/>
                 <w:sz w:val="28"/>
+                <w:highlight w:val="green"/>
               </w:rPr>
               <w:t>Response</w:t>
             </w:r>
@@ -6079,11 +6778,13 @@
               <w:jc w:val="right"/>
               <w:rPr>
                 <w:b/>
-              </w:rPr>
-            </w:pPr>
-            <w:r>
-              <w:rPr>
-                <w:b/>
+                <w:highlight w:val="green"/>
+              </w:rPr>
+            </w:pPr>
+            <w:r>
+              <w:rPr>
+                <w:b/>
+                <w:highlight w:val="green"/>
               </w:rPr>
               <w:t xml:space="preserve">Status Code: </w:t>
             </w:r>
@@ -6099,8 +6800,14 @@
           <w:p>
             <w:pPr>
               <w:jc w:val="center"/>
-            </w:pPr>
-            <w:r>
+              <w:rPr>
+                <w:highlight w:val="green"/>
+              </w:rPr>
+            </w:pPr>
+            <w:r>
+              <w:rPr>
+                <w:highlight w:val="green"/>
+              </w:rPr>
               <w:t>200 Ok</w:t>
             </w:r>
           </w:p>
@@ -6117,11 +6824,13 @@
               <w:jc w:val="right"/>
               <w:rPr>
                 <w:b/>
-              </w:rPr>
-            </w:pPr>
-            <w:r>
-              <w:rPr>
-                <w:b/>
+                <w:highlight w:val="green"/>
+              </w:rPr>
+            </w:pPr>
+            <w:r>
+              <w:rPr>
+                <w:b/>
+                <w:highlight w:val="green"/>
               </w:rPr>
               <w:t xml:space="preserve">Body: </w:t>
             </w:r>
@@ -6138,8 +6847,14 @@
             <w:pPr>
               <w:spacing w:before="0" w:after="0"/>
               <w:jc w:val="left"/>
-            </w:pPr>
-            <w:r>
+              <w:rPr>
+                <w:highlight w:val="green"/>
+              </w:rPr>
+            </w:pPr>
+            <w:r>
+              <w:rPr>
+                <w:highlight w:val="green"/>
+              </w:rPr>
               <w:t>[</w:t>
             </w:r>
           </w:p>
@@ -6147,8 +6862,14 @@
             <w:pPr>
               <w:spacing w:before="0" w:after="0"/>
               <w:jc w:val="left"/>
-            </w:pPr>
-            <w:r>
+              <w:rPr>
+                <w:highlight w:val="green"/>
+              </w:rPr>
+            </w:pPr>
+            <w:r>
+              <w:rPr>
+                <w:highlight w:val="green"/>
+              </w:rPr>
               <w:t xml:space="preserve">    {</w:t>
             </w:r>
           </w:p>
@@ -6156,12 +6877,21 @@
             <w:pPr>
               <w:spacing w:before="0" w:after="0"/>
               <w:jc w:val="left"/>
-            </w:pPr>
-            <w:r>
+              <w:rPr>
+                <w:highlight w:val="green"/>
+              </w:rPr>
+            </w:pPr>
+            <w:r>
+              <w:rPr>
+                <w:highlight w:val="green"/>
+              </w:rPr>
               <w:t xml:space="preserve">        "Content": "Wow, such a bargain! I want to see the place!</w:t>
             </w:r>
             <w:proofErr w:type="gramStart"/>
             <w:r>
+              <w:rPr>
+                <w:highlight w:val="green"/>
+              </w:rPr>
               <w:t>",</w:t>
             </w:r>
             <w:proofErr w:type="gramEnd"/>
@@ -6170,24 +6900,42 @@
             <w:pPr>
               <w:spacing w:before="0" w:after="0"/>
               <w:jc w:val="left"/>
-            </w:pPr>
-            <w:r>
+              <w:rPr>
+                <w:highlight w:val="green"/>
+              </w:rPr>
+            </w:pPr>
+            <w:r>
+              <w:rPr>
+                <w:highlight w:val="green"/>
+              </w:rPr>
               <w:t xml:space="preserve">        "</w:t>
             </w:r>
             <w:proofErr w:type="spellStart"/>
             <w:r>
+              <w:rPr>
+                <w:highlight w:val="green"/>
+              </w:rPr>
               <w:t>UserName</w:t>
             </w:r>
             <w:proofErr w:type="spellEnd"/>
             <w:r>
+              <w:rPr>
+                <w:highlight w:val="green"/>
+              </w:rPr>
               <w:t>": "</w:t>
             </w:r>
             <w:proofErr w:type="spellStart"/>
             <w:r>
+              <w:rPr>
+                <w:highlight w:val="green"/>
+              </w:rPr>
               <w:t>ivaylokenov</w:t>
             </w:r>
             <w:proofErr w:type="spellEnd"/>
             <w:r>
+              <w:rPr>
+                <w:highlight w:val="green"/>
+              </w:rPr>
               <w:t>",</w:t>
             </w:r>
           </w:p>
@@ -6195,16 +6943,28 @@
             <w:pPr>
               <w:spacing w:before="0" w:after="0"/>
               <w:jc w:val="left"/>
-            </w:pPr>
-            <w:r>
+              <w:rPr>
+                <w:highlight w:val="green"/>
+              </w:rPr>
+            </w:pPr>
+            <w:r>
+              <w:rPr>
+                <w:highlight w:val="green"/>
+              </w:rPr>
               <w:t xml:space="preserve">        "</w:t>
             </w:r>
             <w:proofErr w:type="spellStart"/>
             <w:r>
+              <w:rPr>
+                <w:highlight w:val="green"/>
+              </w:rPr>
               <w:t>CreatedOn</w:t>
             </w:r>
             <w:proofErr w:type="spellEnd"/>
             <w:r>
+              <w:rPr>
+                <w:highlight w:val="green"/>
+              </w:rPr>
               <w:t>": "2015-11-22T16:40:03.123"</w:t>
             </w:r>
           </w:p>
@@ -6212,8 +6972,14 @@
             <w:pPr>
               <w:spacing w:before="0" w:after="0"/>
               <w:jc w:val="left"/>
-            </w:pPr>
-            <w:r>
+              <w:rPr>
+                <w:highlight w:val="green"/>
+              </w:rPr>
+            </w:pPr>
+            <w:r>
+              <w:rPr>
+                <w:highlight w:val="green"/>
+              </w:rPr>
               <w:t xml:space="preserve">    },</w:t>
             </w:r>
           </w:p>
@@ -6221,8 +6987,14 @@
             <w:pPr>
               <w:spacing w:before="0" w:after="0"/>
               <w:jc w:val="left"/>
-            </w:pPr>
-            <w:r>
+              <w:rPr>
+                <w:highlight w:val="green"/>
+              </w:rPr>
+            </w:pPr>
+            <w:r>
+              <w:rPr>
+                <w:highlight w:val="green"/>
+              </w:rPr>
               <w:t xml:space="preserve">    {</w:t>
             </w:r>
           </w:p>
@@ -6230,20 +7002,35 @@
             <w:pPr>
               <w:spacing w:before="0" w:after="0"/>
               <w:jc w:val="left"/>
-            </w:pPr>
-            <w:r>
+              <w:rPr>
+                <w:highlight w:val="green"/>
+              </w:rPr>
+            </w:pPr>
+            <w:r>
+              <w:rPr>
+                <w:highlight w:val="green"/>
+              </w:rPr>
               <w:t xml:space="preserve">        "Content": "</w:t>
             </w:r>
             <w:proofErr w:type="spellStart"/>
             <w:r>
+              <w:rPr>
+                <w:highlight w:val="green"/>
+              </w:rPr>
               <w:t>Lol</w:t>
             </w:r>
             <w:proofErr w:type="spellEnd"/>
             <w:r>
+              <w:rPr>
+                <w:highlight w:val="green"/>
+              </w:rPr>
               <w:t>, why? I like it!</w:t>
             </w:r>
             <w:proofErr w:type="gramStart"/>
             <w:r>
+              <w:rPr>
+                <w:highlight w:val="green"/>
+              </w:rPr>
               <w:t>",</w:t>
             </w:r>
             <w:proofErr w:type="gramEnd"/>
@@ -6252,24 +7039,42 @@
             <w:pPr>
               <w:spacing w:before="0" w:after="0"/>
               <w:jc w:val="left"/>
-            </w:pPr>
-            <w:r>
+              <w:rPr>
+                <w:highlight w:val="green"/>
+              </w:rPr>
+            </w:pPr>
+            <w:r>
+              <w:rPr>
+                <w:highlight w:val="green"/>
+              </w:rPr>
               <w:t xml:space="preserve">        "</w:t>
             </w:r>
             <w:proofErr w:type="spellStart"/>
             <w:r>
+              <w:rPr>
+                <w:highlight w:val="green"/>
+              </w:rPr>
               <w:t>UserName</w:t>
             </w:r>
             <w:proofErr w:type="spellEnd"/>
             <w:r>
+              <w:rPr>
+                <w:highlight w:val="green"/>
+              </w:rPr>
               <w:t>": "</w:t>
             </w:r>
             <w:proofErr w:type="spellStart"/>
             <w:r>
+              <w:rPr>
+                <w:highlight w:val="green"/>
+              </w:rPr>
               <w:t>ivaylokenov</w:t>
             </w:r>
             <w:proofErr w:type="spellEnd"/>
             <w:r>
+              <w:rPr>
+                <w:highlight w:val="green"/>
+              </w:rPr>
               <w:t>",</w:t>
             </w:r>
           </w:p>
@@ -6277,16 +7082,28 @@
             <w:pPr>
               <w:spacing w:before="0" w:after="0"/>
               <w:jc w:val="left"/>
-            </w:pPr>
-            <w:r>
+              <w:rPr>
+                <w:highlight w:val="green"/>
+              </w:rPr>
+            </w:pPr>
+            <w:r>
+              <w:rPr>
+                <w:highlight w:val="green"/>
+              </w:rPr>
               <w:t xml:space="preserve">        "</w:t>
             </w:r>
             <w:proofErr w:type="spellStart"/>
             <w:r>
+              <w:rPr>
+                <w:highlight w:val="green"/>
+              </w:rPr>
               <w:t>CreatedOn</w:t>
             </w:r>
             <w:proofErr w:type="spellEnd"/>
             <w:r>
+              <w:rPr>
+                <w:highlight w:val="green"/>
+              </w:rPr>
               <w:t>": "2015-11-22T16:41:22.733"</w:t>
             </w:r>
           </w:p>
@@ -6294,8 +7111,15 @@
             <w:pPr>
               <w:spacing w:before="0" w:after="0"/>
               <w:jc w:val="left"/>
-            </w:pPr>
-            <w:r>
+              <w:rPr>
+                <w:highlight w:val="green"/>
+                <w:lang w:val="bg-BG"/>
+              </w:rPr>
+            </w:pPr>
+            <w:r>
+              <w:rPr>
+                <w:highlight w:val="green"/>
+              </w:rPr>
               <w:t xml:space="preserve">    }</w:t>
             </w:r>
           </w:p>
@@ -6303,8 +7127,14 @@
             <w:pPr>
               <w:spacing w:before="0" w:after="0"/>
               <w:jc w:val="left"/>
-            </w:pPr>
-            <w:r>
+              <w:rPr>
+                <w:highlight w:val="green"/>
+              </w:rPr>
+            </w:pPr>
+            <w:r>
+              <w:rPr>
+                <w:highlight w:val="green"/>
+              </w:rPr>
               <w:t>]</w:t>
             </w:r>
           </w:p>
@@ -6314,18 +7144,40 @@
     <w:p>
       <w:pPr>
         <w:pStyle w:val="Heading3"/>
+        <w:rPr>
+          <w:highlight w:val="green"/>
+        </w:rPr>
       </w:pPr>
       <w:r>
+        <w:rPr>
+          <w:highlight w:val="green"/>
+        </w:rPr>
         <w:t>Add new comment to a real estate</w:t>
       </w:r>
     </w:p>
     <w:p>
+      <w:pPr>
+        <w:rPr>
+          <w:highlight w:val="green"/>
+        </w:rPr>
+      </w:pPr>
       <w:r>
+        <w:rPr>
+          <w:highlight w:val="green"/>
+        </w:rPr>
         <w:t>Requires an authentication</w:t>
       </w:r>
     </w:p>
     <w:p>
+      <w:pPr>
+        <w:rPr>
+          <w:highlight w:val="green"/>
+        </w:rPr>
+      </w:pPr>
       <w:r>
+        <w:rPr>
+          <w:highlight w:val="green"/>
+        </w:rPr>
         <w:t>Adds a comment to a specific real estate</w:t>
       </w:r>
     </w:p>
@@ -6361,12 +7213,14 @@
               <w:jc w:val="center"/>
               <w:rPr>
                 <w:b/>
+                <w:highlight w:val="green"/>
               </w:rPr>
             </w:pPr>
             <w:r>
               <w:rPr>
                 <w:b/>
                 <w:sz w:val="28"/>
+                <w:highlight w:val="green"/>
               </w:rPr>
               <w:t>Request</w:t>
             </w:r>
@@ -6389,11 +7243,13 @@
               <w:jc w:val="right"/>
               <w:rPr>
                 <w:b/>
-              </w:rPr>
-            </w:pPr>
-            <w:r>
-              <w:rPr>
-                <w:b/>
+                <w:highlight w:val="green"/>
+              </w:rPr>
+            </w:pPr>
+            <w:r>
+              <w:rPr>
+                <w:b/>
+                <w:highlight w:val="green"/>
               </w:rPr>
               <w:t>HTTP Method:</w:t>
             </w:r>
@@ -6410,7 +7266,15 @@
             </w:tcBorders>
           </w:tcPr>
           <w:p>
-            <w:r>
+            <w:pPr>
+              <w:rPr>
+                <w:highlight w:val="green"/>
+              </w:rPr>
+            </w:pPr>
+            <w:r>
+              <w:rPr>
+                <w:highlight w:val="green"/>
+              </w:rPr>
               <w:t>POST</w:t>
             </w:r>
           </w:p>
@@ -6430,11 +7294,13 @@
               <w:jc w:val="right"/>
               <w:rPr>
                 <w:b/>
-              </w:rPr>
-            </w:pPr>
-            <w:r>
-              <w:rPr>
-                <w:b/>
+                <w:highlight w:val="green"/>
+              </w:rPr>
+            </w:pPr>
+            <w:r>
+              <w:rPr>
+                <w:b/>
+                <w:highlight w:val="green"/>
               </w:rPr>
               <w:t>URL:</w:t>
             </w:r>
@@ -6452,12 +7318,21 @@
             </w:tcBorders>
           </w:tcPr>
           <w:p>
-            <w:r>
+            <w:pPr>
+              <w:rPr>
+                <w:highlight w:val="green"/>
+              </w:rPr>
+            </w:pPr>
+            <w:r>
+              <w:rPr>
+                <w:highlight w:val="green"/>
+              </w:rPr>
               <w:t>http://localhost:XXXXX/</w:t>
             </w:r>
             <w:r>
               <w:rPr>
                 <w:b/>
+                <w:highlight w:val="green"/>
               </w:rPr>
               <w:t>api/Comments</w:t>
             </w:r>
@@ -6480,11 +7355,13 @@
               <w:jc w:val="right"/>
               <w:rPr>
                 <w:b/>
-              </w:rPr>
-            </w:pPr>
-            <w:r>
-              <w:rPr>
-                <w:b/>
+                <w:highlight w:val="green"/>
+              </w:rPr>
+            </w:pPr>
+            <w:r>
+              <w:rPr>
+                <w:b/>
+                <w:highlight w:val="green"/>
               </w:rPr>
               <w:t>Headers</w:t>
             </w:r>
@@ -6507,11 +7384,13 @@
               <w:jc w:val="left"/>
               <w:rPr>
                 <w:sz w:val="20"/>
-              </w:rPr>
-            </w:pPr>
-            <w:r>
-              <w:rPr>
-                <w:sz w:val="20"/>
+                <w:highlight w:val="green"/>
+              </w:rPr>
+            </w:pPr>
+            <w:r>
+              <w:rPr>
+                <w:sz w:val="20"/>
+                <w:highlight w:val="green"/>
               </w:rPr>
               <w:t xml:space="preserve">Content-Type: </w:t>
             </w:r>
@@ -6519,6 +7398,7 @@
               <w:rPr>
                 <w:i/>
                 <w:sz w:val="20"/>
+                <w:highlight w:val="green"/>
               </w:rPr>
               <w:t>application/</w:t>
             </w:r>
@@ -6527,6 +7407,7 @@
               <w:rPr>
                 <w:i/>
                 <w:sz w:val="20"/>
+                <w:highlight w:val="green"/>
               </w:rPr>
               <w:t>json</w:t>
             </w:r>
@@ -6538,11 +7419,13 @@
               <w:jc w:val="left"/>
               <w:rPr>
                 <w:sz w:val="20"/>
-              </w:rPr>
-            </w:pPr>
-            <w:r>
-              <w:rPr>
-                <w:sz w:val="20"/>
+                <w:highlight w:val="green"/>
+              </w:rPr>
+            </w:pPr>
+            <w:r>
+              <w:rPr>
+                <w:sz w:val="20"/>
+                <w:highlight w:val="green"/>
               </w:rPr>
               <w:t xml:space="preserve">Authorization: </w:t>
             </w:r>
@@ -6550,15 +7433,9 @@
               <w:rPr>
                 <w:i/>
                 <w:sz w:val="20"/>
-              </w:rPr>
-              <w:t>Bearer A</w:t>
-            </w:r>
-            <w:r>
-              <w:rPr>
-                <w:i/>
-                <w:sz w:val="20"/>
-              </w:rPr>
-              <w:t>CCESS_TOKEN (received after login)</w:t>
+                <w:highlight w:val="green"/>
+              </w:rPr>
+              <w:t>Bearer ACCESS_TOKEN (received after login)</w:t>
             </w:r>
           </w:p>
         </w:tc>
@@ -6579,11 +7456,13 @@
               <w:jc w:val="right"/>
               <w:rPr>
                 <w:b/>
-              </w:rPr>
-            </w:pPr>
-            <w:r>
-              <w:rPr>
-                <w:b/>
+                <w:highlight w:val="green"/>
+              </w:rPr>
+            </w:pPr>
+            <w:r>
+              <w:rPr>
+                <w:b/>
+                <w:highlight w:val="green"/>
               </w:rPr>
               <w:t>Request Body:</w:t>
             </w:r>
@@ -6607,11 +7486,13 @@
               <w:jc w:val="left"/>
               <w:rPr>
                 <w:sz w:val="20"/>
-              </w:rPr>
-            </w:pPr>
-            <w:r>
-              <w:rPr>
-                <w:sz w:val="20"/>
+                <w:highlight w:val="green"/>
+              </w:rPr>
+            </w:pPr>
+            <w:r>
+              <w:rPr>
+                <w:sz w:val="20"/>
+                <w:highlight w:val="green"/>
               </w:rPr>
               <w:t>{</w:t>
             </w:r>
@@ -6622,24 +7503,21 @@
               <w:jc w:val="left"/>
               <w:rPr>
                 <w:sz w:val="20"/>
-              </w:rPr>
-            </w:pPr>
-            <w:r>
-              <w:rPr>
-                <w:sz w:val="20"/>
-              </w:rPr>
-              <w:t xml:space="preserve">    </w:t>
-            </w:r>
-            <w:r>
-              <w:rPr>
-                <w:sz w:val="20"/>
-              </w:rPr>
-              <w:t>"</w:t>
+                <w:highlight w:val="green"/>
+              </w:rPr>
+            </w:pPr>
+            <w:r>
+              <w:rPr>
+                <w:sz w:val="20"/>
+                <w:highlight w:val="green"/>
+              </w:rPr>
+              <w:t xml:space="preserve">    "</w:t>
             </w:r>
             <w:proofErr w:type="spellStart"/>
             <w:r>
               <w:rPr>
                 <w:sz w:val="20"/>
+                <w:highlight w:val="green"/>
               </w:rPr>
               <w:t>RealEstateId</w:t>
             </w:r>
@@ -6647,6 +7525,7 @@
             <w:r>
               <w:rPr>
                 <w:sz w:val="20"/>
+                <w:highlight w:val="green"/>
               </w:rPr>
               <w:t>": 2,</w:t>
             </w:r>
@@ -6657,32 +7536,30 @@
               <w:jc w:val="left"/>
               <w:rPr>
                 <w:sz w:val="20"/>
-              </w:rPr>
-            </w:pPr>
-            <w:r>
-              <w:rPr>
-                <w:sz w:val="20"/>
-              </w:rPr>
-              <w:t xml:space="preserve">    </w:t>
-            </w:r>
-            <w:r>
-              <w:rPr>
-                <w:sz w:val="20"/>
-              </w:rPr>
-              <w:t>"Content": "It's a trap! Don't go there!"</w:t>
-            </w:r>
-          </w:p>
-          <w:p>
-            <w:pPr>
-              <w:spacing w:before="0" w:after="0"/>
-              <w:jc w:val="left"/>
-              <w:rPr>
-                <w:sz w:val="20"/>
-              </w:rPr>
-            </w:pPr>
-            <w:r>
-              <w:rPr>
-                <w:sz w:val="20"/>
+                <w:highlight w:val="green"/>
+              </w:rPr>
+            </w:pPr>
+            <w:r>
+              <w:rPr>
+                <w:sz w:val="20"/>
+                <w:highlight w:val="green"/>
+              </w:rPr>
+              <w:t xml:space="preserve">    "Content": "It's a trap! Don't go there!"</w:t>
+            </w:r>
+          </w:p>
+          <w:p>
+            <w:pPr>
+              <w:spacing w:before="0" w:after="0"/>
+              <w:jc w:val="left"/>
+              <w:rPr>
+                <w:sz w:val="20"/>
+                <w:highlight w:val="green"/>
+              </w:rPr>
+            </w:pPr>
+            <w:r>
+              <w:rPr>
+                <w:sz w:val="20"/>
+                <w:highlight w:val="green"/>
               </w:rPr>
               <w:t>}</w:t>
             </w:r>
@@ -6705,12 +7582,14 @@
               <w:jc w:val="center"/>
               <w:rPr>
                 <w:b/>
+                <w:highlight w:val="green"/>
               </w:rPr>
             </w:pPr>
             <w:r>
               <w:rPr>
                 <w:b/>
                 <w:sz w:val="28"/>
+                <w:highlight w:val="green"/>
               </w:rPr>
               <w:t>Response</w:t>
             </w:r>
@@ -6730,11 +7609,13 @@
               <w:jc w:val="right"/>
               <w:rPr>
                 <w:b/>
-              </w:rPr>
-            </w:pPr>
-            <w:r>
-              <w:rPr>
-                <w:b/>
+                <w:highlight w:val="green"/>
+              </w:rPr>
+            </w:pPr>
+            <w:r>
+              <w:rPr>
+                <w:b/>
+                <w:highlight w:val="green"/>
               </w:rPr>
               <w:t xml:space="preserve">Status Code: </w:t>
             </w:r>
@@ -6750,17 +7631,32 @@
           <w:p>
             <w:pPr>
               <w:jc w:val="center"/>
-            </w:pPr>
-            <w:r>
+              <w:rPr>
+                <w:highlight w:val="green"/>
+              </w:rPr>
+            </w:pPr>
+            <w:r>
+              <w:rPr>
+                <w:highlight w:val="green"/>
+              </w:rPr>
               <w:t>20</w:t>
             </w:r>
             <w:r>
+              <w:rPr>
+                <w:highlight w:val="green"/>
+              </w:rPr>
               <w:t>1</w:t>
             </w:r>
             <w:r>
+              <w:rPr>
+                <w:highlight w:val="green"/>
+              </w:rPr>
               <w:t xml:space="preserve"> </w:t>
             </w:r>
             <w:r>
+              <w:rPr>
+                <w:highlight w:val="green"/>
+              </w:rPr>
               <w:t>Created</w:t>
             </w:r>
           </w:p>
@@ -6778,11 +7674,13 @@
               <w:jc w:val="right"/>
               <w:rPr>
                 <w:b/>
-              </w:rPr>
-            </w:pPr>
-            <w:r>
-              <w:rPr>
-                <w:b/>
+                <w:highlight w:val="green"/>
+              </w:rPr>
+            </w:pPr>
+            <w:r>
+              <w:rPr>
+                <w:b/>
+                <w:highlight w:val="green"/>
               </w:rPr>
               <w:t xml:space="preserve">Body: </w:t>
             </w:r>
@@ -6802,11 +7700,13 @@
               <w:jc w:val="left"/>
               <w:rPr>
                 <w:sz w:val="20"/>
-              </w:rPr>
-            </w:pPr>
-            <w:r>
-              <w:rPr>
-                <w:sz w:val="20"/>
+                <w:highlight w:val="green"/>
+              </w:rPr>
+            </w:pPr>
+            <w:r>
+              <w:rPr>
+                <w:sz w:val="20"/>
+                <w:highlight w:val="green"/>
               </w:rPr>
               <w:t>{</w:t>
             </w:r>
@@ -6817,11 +7717,13 @@
               <w:jc w:val="left"/>
               <w:rPr>
                 <w:sz w:val="20"/>
-              </w:rPr>
-            </w:pPr>
-            <w:r>
-              <w:rPr>
-                <w:sz w:val="20"/>
+                <w:highlight w:val="green"/>
+              </w:rPr>
+            </w:pPr>
+            <w:r>
+              <w:rPr>
+                <w:sz w:val="20"/>
+                <w:highlight w:val="green"/>
               </w:rPr>
               <w:t xml:space="preserve">    "Content": "It's a trap! Don't go there!</w:t>
             </w:r>
@@ -6829,6 +7731,7 @@
             <w:r>
               <w:rPr>
                 <w:sz w:val="20"/>
+                <w:highlight w:val="green"/>
               </w:rPr>
               <w:t>",</w:t>
             </w:r>
@@ -6840,11 +7743,13 @@
               <w:jc w:val="left"/>
               <w:rPr>
                 <w:sz w:val="20"/>
-              </w:rPr>
-            </w:pPr>
-            <w:r>
-              <w:rPr>
-                <w:sz w:val="20"/>
+                <w:highlight w:val="green"/>
+              </w:rPr>
+            </w:pPr>
+            <w:r>
+              <w:rPr>
+                <w:sz w:val="20"/>
+                <w:highlight w:val="green"/>
               </w:rPr>
               <w:t xml:space="preserve">    "</w:t>
             </w:r>
@@ -6852,6 +7757,7 @@
             <w:r>
               <w:rPr>
                 <w:sz w:val="20"/>
+                <w:highlight w:val="green"/>
               </w:rPr>
               <w:t>UserName</w:t>
             </w:r>
@@ -6859,6 +7765,7 @@
             <w:r>
               <w:rPr>
                 <w:sz w:val="20"/>
+                <w:highlight w:val="green"/>
               </w:rPr>
               <w:t>": "</w:t>
             </w:r>
@@ -6866,12 +7773,14 @@
             <w:r>
               <w:rPr>
                 <w:sz w:val="20"/>
+                <w:highlight w:val="green"/>
               </w:rPr>
               <w:t>somerandom</w:t>
             </w:r>
             <w:r>
               <w:rPr>
                 <w:sz w:val="20"/>
+                <w:highlight w:val="green"/>
               </w:rPr>
               <w:t>guy</w:t>
             </w:r>
@@ -6879,6 +7788,7 @@
             <w:r>
               <w:rPr>
                 <w:sz w:val="20"/>
+                <w:highlight w:val="green"/>
               </w:rPr>
               <w:t>",</w:t>
             </w:r>
@@ -6889,11 +7799,13 @@
               <w:jc w:val="left"/>
               <w:rPr>
                 <w:sz w:val="20"/>
-              </w:rPr>
-            </w:pPr>
-            <w:r>
-              <w:rPr>
-                <w:sz w:val="20"/>
+                <w:highlight w:val="green"/>
+              </w:rPr>
+            </w:pPr>
+            <w:r>
+              <w:rPr>
+                <w:sz w:val="20"/>
+                <w:highlight w:val="green"/>
               </w:rPr>
               <w:t xml:space="preserve">    "</w:t>
             </w:r>
@@ -6901,6 +7813,7 @@
             <w:r>
               <w:rPr>
                 <w:sz w:val="20"/>
+                <w:highlight w:val="green"/>
               </w:rPr>
               <w:t>CreatedOn</w:t>
             </w:r>
@@ -6908,6 +7821,7 @@
             <w:r>
               <w:rPr>
                 <w:sz w:val="20"/>
+                <w:highlight w:val="green"/>
               </w:rPr>
               <w:t>": "2015-11-22T16:25:49.29"</w:t>
             </w:r>
@@ -6918,11 +7832,13 @@
               <w:jc w:val="left"/>
               <w:rPr>
                 <w:sz w:val="20"/>
-              </w:rPr>
-            </w:pPr>
-            <w:r>
-              <w:rPr>
-                <w:sz w:val="20"/>
+                <w:highlight w:val="green"/>
+              </w:rPr>
+            </w:pPr>
+            <w:r>
+              <w:rPr>
+                <w:sz w:val="20"/>
+                <w:highlight w:val="green"/>
               </w:rPr>
               <w:t>}</w:t>
             </w:r>
@@ -6933,39 +7849,82 @@
     <w:p>
       <w:pPr>
         <w:pStyle w:val="Heading2"/>
+        <w:rPr>
+          <w:highlight w:val="green"/>
+        </w:rPr>
       </w:pPr>
       <w:r>
+        <w:rPr>
+          <w:highlight w:val="green"/>
+        </w:rPr>
         <w:t>Users</w:t>
       </w:r>
       <w:r>
+        <w:rPr>
+          <w:highlight w:val="green"/>
+        </w:rPr>
         <w:t xml:space="preserve"> services</w:t>
       </w:r>
     </w:p>
     <w:p>
       <w:pPr>
         <w:pStyle w:val="Heading3"/>
+        <w:rPr>
+          <w:highlight w:val="green"/>
+        </w:rPr>
       </w:pPr>
       <w:r>
+        <w:rPr>
+          <w:highlight w:val="green"/>
+        </w:rPr>
         <w:t>User details</w:t>
       </w:r>
     </w:p>
     <w:p>
+      <w:pPr>
+        <w:rPr>
+          <w:highlight w:val="green"/>
+        </w:rPr>
+      </w:pPr>
       <w:r>
+        <w:rPr>
+          <w:highlight w:val="green"/>
+        </w:rPr>
         <w:t>Does not require authentication</w:t>
       </w:r>
     </w:p>
     <w:p>
+      <w:pPr>
+        <w:rPr>
+          <w:highlight w:val="green"/>
+        </w:rPr>
+      </w:pPr>
       <w:r>
+        <w:rPr>
+          <w:highlight w:val="green"/>
+        </w:rPr>
         <w:t xml:space="preserve">Returns </w:t>
       </w:r>
       <w:r>
+        <w:rPr>
+          <w:highlight w:val="green"/>
+        </w:rPr>
         <w:t>statistics about a user by providing his/her username</w:t>
       </w:r>
       <w:r>
+        <w:rPr>
+          <w:highlight w:val="green"/>
+        </w:rPr>
         <w:t xml:space="preserve"> – total real estates, total comments, average rating.</w:t>
       </w:r>
     </w:p>
-    <w:p/>
+    <w:p>
+      <w:pPr>
+        <w:rPr>
+          <w:highlight w:val="green"/>
+        </w:rPr>
+      </w:pPr>
+    </w:p>
     <w:tbl>
       <w:tblPr>
         <w:tblStyle w:val="TableGrid"/>
@@ -6998,12 +7957,14 @@
               <w:jc w:val="center"/>
               <w:rPr>
                 <w:b/>
+                <w:highlight w:val="green"/>
               </w:rPr>
             </w:pPr>
             <w:r>
               <w:rPr>
                 <w:b/>
                 <w:sz w:val="28"/>
+                <w:highlight w:val="green"/>
               </w:rPr>
               <w:t>Request</w:t>
             </w:r>
@@ -7026,11 +7987,13 @@
               <w:jc w:val="right"/>
               <w:rPr>
                 <w:b/>
-              </w:rPr>
-            </w:pPr>
-            <w:r>
-              <w:rPr>
-                <w:b/>
+                <w:highlight w:val="green"/>
+              </w:rPr>
+            </w:pPr>
+            <w:r>
+              <w:rPr>
+                <w:b/>
+                <w:highlight w:val="green"/>
               </w:rPr>
               <w:t>HTTP Method:</w:t>
             </w:r>
@@ -7047,7 +8010,15 @@
             </w:tcBorders>
           </w:tcPr>
           <w:p>
-            <w:r>
+            <w:pPr>
+              <w:rPr>
+                <w:highlight w:val="green"/>
+              </w:rPr>
+            </w:pPr>
+            <w:r>
+              <w:rPr>
+                <w:highlight w:val="green"/>
+              </w:rPr>
               <w:t>GET</w:t>
             </w:r>
           </w:p>
@@ -7067,11 +8038,13 @@
               <w:jc w:val="right"/>
               <w:rPr>
                 <w:b/>
-              </w:rPr>
-            </w:pPr>
-            <w:r>
-              <w:rPr>
-                <w:b/>
+                <w:highlight w:val="green"/>
+              </w:rPr>
+            </w:pPr>
+            <w:r>
+              <w:rPr>
+                <w:b/>
+                <w:highlight w:val="green"/>
               </w:rPr>
               <w:t>URL:</w:t>
             </w:r>
@@ -7089,12 +8062,21 @@
             </w:tcBorders>
           </w:tcPr>
           <w:p>
-            <w:r>
+            <w:pPr>
+              <w:rPr>
+                <w:highlight w:val="green"/>
+              </w:rPr>
+            </w:pPr>
+            <w:r>
+              <w:rPr>
+                <w:highlight w:val="green"/>
+              </w:rPr>
               <w:t>http://localhost:XXXXX/</w:t>
             </w:r>
             <w:r>
               <w:rPr>
                 <w:b/>
+                <w:highlight w:val="green"/>
               </w:rPr>
               <w:t>api/Users/</w:t>
             </w:r>
@@ -7102,6 +8084,7 @@
               <w:rPr>
                 <w:b/>
                 <w:i/>
+                <w:highlight w:val="green"/>
               </w:rPr>
               <w:t>USERNAME</w:t>
             </w:r>
@@ -7124,11 +8107,13 @@
               <w:jc w:val="right"/>
               <w:rPr>
                 <w:b/>
-              </w:rPr>
-            </w:pPr>
-            <w:r>
-              <w:rPr>
-                <w:b/>
+                <w:highlight w:val="green"/>
+              </w:rPr>
+            </w:pPr>
+            <w:r>
+              <w:rPr>
+                <w:b/>
+                <w:highlight w:val="green"/>
               </w:rPr>
               <w:t>Headers</w:t>
             </w:r>
@@ -7151,11 +8136,13 @@
               <w:jc w:val="left"/>
               <w:rPr>
                 <w:sz w:val="20"/>
-              </w:rPr>
-            </w:pPr>
-            <w:r>
-              <w:rPr>
-                <w:sz w:val="20"/>
+                <w:highlight w:val="green"/>
+              </w:rPr>
+            </w:pPr>
+            <w:r>
+              <w:rPr>
+                <w:sz w:val="20"/>
+                <w:highlight w:val="green"/>
               </w:rPr>
               <w:t xml:space="preserve">Content-Type: </w:t>
             </w:r>
@@ -7163,6 +8150,7 @@
               <w:rPr>
                 <w:i/>
                 <w:sz w:val="20"/>
+                <w:highlight w:val="green"/>
               </w:rPr>
               <w:t>application/</w:t>
             </w:r>
@@ -7171,6 +8159,7 @@
               <w:rPr>
                 <w:i/>
                 <w:sz w:val="20"/>
+                <w:highlight w:val="green"/>
               </w:rPr>
               <w:t>json</w:t>
             </w:r>
@@ -7194,11 +8183,13 @@
               <w:jc w:val="right"/>
               <w:rPr>
                 <w:b/>
-              </w:rPr>
-            </w:pPr>
-            <w:r>
-              <w:rPr>
-                <w:b/>
+                <w:highlight w:val="green"/>
+              </w:rPr>
+            </w:pPr>
+            <w:r>
+              <w:rPr>
+                <w:b/>
+                <w:highlight w:val="green"/>
               </w:rPr>
               <w:t>Request Body:</w:t>
             </w:r>
@@ -7223,12 +8214,14 @@
               <w:rPr>
                 <w:i/>
                 <w:sz w:val="20"/>
+                <w:highlight w:val="green"/>
               </w:rPr>
             </w:pPr>
             <w:r>
               <w:rPr>
                 <w:i/>
                 <w:sz w:val="20"/>
+                <w:highlight w:val="green"/>
               </w:rPr>
               <w:t>empty</w:t>
             </w:r>
@@ -7251,12 +8244,14 @@
               <w:jc w:val="center"/>
               <w:rPr>
                 <w:b/>
+                <w:highlight w:val="green"/>
               </w:rPr>
             </w:pPr>
             <w:r>
               <w:rPr>
                 <w:b/>
                 <w:sz w:val="28"/>
+                <w:highlight w:val="green"/>
               </w:rPr>
               <w:t>Response</w:t>
             </w:r>
@@ -7276,11 +8271,13 @@
               <w:jc w:val="right"/>
               <w:rPr>
                 <w:b/>
-              </w:rPr>
-            </w:pPr>
-            <w:r>
-              <w:rPr>
-                <w:b/>
+                <w:highlight w:val="green"/>
+              </w:rPr>
+            </w:pPr>
+            <w:r>
+              <w:rPr>
+                <w:b/>
+                <w:highlight w:val="green"/>
               </w:rPr>
               <w:t xml:space="preserve">Status Code: </w:t>
             </w:r>
@@ -7296,8 +8293,14 @@
           <w:p>
             <w:pPr>
               <w:jc w:val="center"/>
-            </w:pPr>
-            <w:r>
+              <w:rPr>
+                <w:highlight w:val="green"/>
+              </w:rPr>
+            </w:pPr>
+            <w:r>
+              <w:rPr>
+                <w:highlight w:val="green"/>
+              </w:rPr>
               <w:t>200 Ok</w:t>
             </w:r>
           </w:p>
@@ -7315,11 +8318,13 @@
               <w:jc w:val="right"/>
               <w:rPr>
                 <w:b/>
-              </w:rPr>
-            </w:pPr>
-            <w:r>
-              <w:rPr>
-                <w:b/>
+                <w:highlight w:val="green"/>
+              </w:rPr>
+            </w:pPr>
+            <w:r>
+              <w:rPr>
+                <w:b/>
+                <w:highlight w:val="green"/>
               </w:rPr>
               <w:t xml:space="preserve">Body: </w:t>
             </w:r>
@@ -7339,11 +8344,13 @@
               <w:jc w:val="left"/>
               <w:rPr>
                 <w:sz w:val="20"/>
-              </w:rPr>
-            </w:pPr>
-            <w:r>
-              <w:rPr>
-                <w:sz w:val="20"/>
+                <w:highlight w:val="green"/>
+              </w:rPr>
+            </w:pPr>
+            <w:r>
+              <w:rPr>
+                <w:sz w:val="20"/>
+                <w:highlight w:val="green"/>
               </w:rPr>
               <w:t>{</w:t>
             </w:r>
@@ -7354,11 +8361,13 @@
               <w:jc w:val="left"/>
               <w:rPr>
                 <w:sz w:val="20"/>
-              </w:rPr>
-            </w:pPr>
-            <w:r>
-              <w:rPr>
-                <w:sz w:val="20"/>
+                <w:highlight w:val="green"/>
+              </w:rPr>
+            </w:pPr>
+            <w:r>
+              <w:rPr>
+                <w:sz w:val="20"/>
+                <w:highlight w:val="green"/>
               </w:rPr>
               <w:t xml:space="preserve">    "</w:t>
             </w:r>
@@ -7366,6 +8375,7 @@
             <w:r>
               <w:rPr>
                 <w:sz w:val="20"/>
+                <w:highlight w:val="green"/>
               </w:rPr>
               <w:t>UserName</w:t>
             </w:r>
@@ -7373,6 +8383,7 @@
             <w:r>
               <w:rPr>
                 <w:sz w:val="20"/>
+                <w:highlight w:val="green"/>
               </w:rPr>
               <w:t>": "</w:t>
             </w:r>
@@ -7380,6 +8391,7 @@
             <w:r>
               <w:rPr>
                 <w:sz w:val="20"/>
+                <w:highlight w:val="green"/>
               </w:rPr>
               <w:t>kenovivaylo</w:t>
             </w:r>
@@ -7387,6 +8399,7 @@
             <w:r>
               <w:rPr>
                 <w:sz w:val="20"/>
+                <w:highlight w:val="green"/>
               </w:rPr>
               <w:t>",</w:t>
             </w:r>
@@ -7397,11 +8410,13 @@
               <w:jc w:val="left"/>
               <w:rPr>
                 <w:sz w:val="20"/>
-              </w:rPr>
-            </w:pPr>
-            <w:r>
-              <w:rPr>
-                <w:sz w:val="20"/>
+                <w:highlight w:val="green"/>
+              </w:rPr>
+            </w:pPr>
+            <w:r>
+              <w:rPr>
+                <w:sz w:val="20"/>
+                <w:highlight w:val="green"/>
               </w:rPr>
               <w:t xml:space="preserve">    "</w:t>
             </w:r>
@@ -7409,6 +8424,7 @@
             <w:r>
               <w:rPr>
                 <w:sz w:val="20"/>
+                <w:highlight w:val="green"/>
               </w:rPr>
               <w:t>RealEstates</w:t>
             </w:r>
@@ -7416,60 +8432,41 @@
             <w:r>
               <w:rPr>
                 <w:sz w:val="20"/>
-              </w:rPr>
-              <w:t xml:space="preserve">": </w:t>
-            </w:r>
-            <w:r>
-              <w:rPr>
-                <w:sz w:val="20"/>
-              </w:rPr>
-              <w:t>3</w:t>
-            </w:r>
-            <w:r>
-              <w:rPr>
-                <w:sz w:val="20"/>
-              </w:rPr>
-              <w:t>,</w:t>
-            </w:r>
-          </w:p>
-          <w:p>
-            <w:pPr>
-              <w:spacing w:before="0" w:after="0"/>
-              <w:jc w:val="left"/>
-              <w:rPr>
-                <w:sz w:val="20"/>
-              </w:rPr>
-            </w:pPr>
-            <w:r>
-              <w:rPr>
-                <w:sz w:val="20"/>
-              </w:rPr>
-              <w:t xml:space="preserve">    "Comments": </w:t>
-            </w:r>
-            <w:r>
-              <w:rPr>
-                <w:sz w:val="20"/>
-              </w:rPr>
-              <w:t>16</w:t>
-            </w:r>
-            <w:r>
-              <w:rPr>
-                <w:sz w:val="20"/>
-              </w:rPr>
-              <w:t>,</w:t>
-            </w:r>
-          </w:p>
-          <w:p>
-            <w:pPr>
-              <w:spacing w:before="0" w:after="0"/>
-              <w:jc w:val="left"/>
-              <w:rPr>
-                <w:sz w:val="20"/>
-              </w:rPr>
-            </w:pPr>
-            <w:r>
-              <w:rPr>
-                <w:sz w:val="20"/>
+                <w:highlight w:val="green"/>
+              </w:rPr>
+              <w:t>": 3,</w:t>
+            </w:r>
+          </w:p>
+          <w:p>
+            <w:pPr>
+              <w:spacing w:before="0" w:after="0"/>
+              <w:jc w:val="left"/>
+              <w:rPr>
+                <w:sz w:val="20"/>
+                <w:highlight w:val="green"/>
+              </w:rPr>
+            </w:pPr>
+            <w:r>
+              <w:rPr>
+                <w:sz w:val="20"/>
+                <w:highlight w:val="green"/>
+              </w:rPr>
+              <w:t xml:space="preserve">    "Comments": 16,</w:t>
+            </w:r>
+          </w:p>
+          <w:p>
+            <w:pPr>
+              <w:spacing w:before="0" w:after="0"/>
+              <w:jc w:val="left"/>
+              <w:rPr>
+                <w:sz w:val="20"/>
+                <w:highlight w:val="green"/>
+              </w:rPr>
+            </w:pPr>
+            <w:r>
+              <w:rPr>
+                <w:sz w:val="20"/>
+                <w:highlight w:val="green"/>
               </w:rPr>
               <w:t xml:space="preserve">    "Rating": 3.111111111111111</w:t>
             </w:r>
@@ -7480,11 +8477,13 @@
               <w:jc w:val="left"/>
               <w:rPr>
                 <w:sz w:val="20"/>
-              </w:rPr>
-            </w:pPr>
-            <w:r>
-              <w:rPr>
-                <w:sz w:val="20"/>
+                <w:highlight w:val="green"/>
+              </w:rPr>
+            </w:pPr>
+            <w:r>
+              <w:rPr>
+                <w:sz w:val="20"/>
+                <w:highlight w:val="green"/>
               </w:rPr>
               <w:t>}</w:t>
             </w:r>
@@ -7495,27 +8494,53 @@
     <w:p>
       <w:pPr>
         <w:pStyle w:val="Heading3"/>
+        <w:rPr>
+          <w:highlight w:val="green"/>
+        </w:rPr>
       </w:pPr>
       <w:r>
+        <w:rPr>
+          <w:highlight w:val="green"/>
+        </w:rPr>
         <w:t>Rate user</w:t>
       </w:r>
     </w:p>
     <w:p>
+      <w:pPr>
+        <w:rPr>
+          <w:highlight w:val="green"/>
+        </w:rPr>
+      </w:pPr>
       <w:r>
+        <w:rPr>
+          <w:highlight w:val="green"/>
+        </w:rPr>
         <w:t>Adds new rating to the user, from 1 to 5</w:t>
       </w:r>
       <w:r>
+        <w:rPr>
+          <w:highlight w:val="green"/>
+        </w:rPr>
         <w:t>. Users cannot rate themselves.</w:t>
       </w:r>
       <w:r>
+        <w:rPr>
+          <w:highlight w:val="green"/>
+        </w:rPr>
         <w:t xml:space="preserve"> Multiple ratings can be given by the same user (for spam </w:t>
       </w:r>
       <w:proofErr w:type="gramStart"/>
       <w:r>
+        <w:rPr>
+          <w:highlight w:val="green"/>
+        </w:rPr>
         <w:t>purposes :D</w:t>
       </w:r>
       <w:proofErr w:type="gramEnd"/>
       <w:r>
+        <w:rPr>
+          <w:highlight w:val="green"/>
+        </w:rPr>
         <w:t>).</w:t>
       </w:r>
     </w:p>
@@ -7551,12 +8576,14 @@
               <w:jc w:val="center"/>
               <w:rPr>
                 <w:b/>
+                <w:highlight w:val="green"/>
               </w:rPr>
             </w:pPr>
             <w:r>
               <w:rPr>
                 <w:b/>
                 <w:sz w:val="28"/>
+                <w:highlight w:val="green"/>
               </w:rPr>
               <w:t>Request</w:t>
             </w:r>
@@ -7579,11 +8606,13 @@
               <w:jc w:val="right"/>
               <w:rPr>
                 <w:b/>
-              </w:rPr>
-            </w:pPr>
-            <w:r>
-              <w:rPr>
-                <w:b/>
+                <w:highlight w:val="green"/>
+              </w:rPr>
+            </w:pPr>
+            <w:r>
+              <w:rPr>
+                <w:b/>
+                <w:highlight w:val="green"/>
               </w:rPr>
               <w:t>HTTP Method:</w:t>
             </w:r>
@@ -7600,7 +8629,15 @@
             </w:tcBorders>
           </w:tcPr>
           <w:p>
-            <w:r>
+            <w:pPr>
+              <w:rPr>
+                <w:highlight w:val="green"/>
+              </w:rPr>
+            </w:pPr>
+            <w:r>
+              <w:rPr>
+                <w:highlight w:val="green"/>
+              </w:rPr>
               <w:t>PUT</w:t>
             </w:r>
           </w:p>
@@ -7620,11 +8657,13 @@
               <w:jc w:val="right"/>
               <w:rPr>
                 <w:b/>
-              </w:rPr>
-            </w:pPr>
-            <w:r>
-              <w:rPr>
-                <w:b/>
+                <w:highlight w:val="green"/>
+              </w:rPr>
+            </w:pPr>
+            <w:r>
+              <w:rPr>
+                <w:b/>
+                <w:highlight w:val="green"/>
               </w:rPr>
               <w:t>URL:</w:t>
             </w:r>
@@ -7642,10 +8681,16 @@
             </w:tcBorders>
           </w:tcPr>
           <w:p>
+            <w:pPr>
+              <w:rPr>
+                <w:highlight w:val="green"/>
+              </w:rPr>
+            </w:pPr>
             <w:hyperlink r:id="rId12" w:history="1">
               <w:r>
                 <w:rPr>
                   <w:rStyle w:val="Hyperlink"/>
+                  <w:highlight w:val="green"/>
                 </w:rPr>
                 <w:t>http://localhost:XXXXX/</w:t>
               </w:r>
@@ -7653,11 +8698,15 @@
                 <w:rPr>
                   <w:rStyle w:val="Hyperlink"/>
                   <w:b/>
+                  <w:highlight w:val="green"/>
                 </w:rPr>
                 <w:t>api/Users/Rate</w:t>
               </w:r>
             </w:hyperlink>
             <w:r>
+              <w:rPr>
+                <w:highlight w:val="green"/>
+              </w:rPr>
               <w:t xml:space="preserve"> </w:t>
             </w:r>
           </w:p>
@@ -7679,11 +8728,13 @@
               <w:jc w:val="right"/>
               <w:rPr>
                 <w:b/>
-              </w:rPr>
-            </w:pPr>
-            <w:r>
-              <w:rPr>
-                <w:b/>
+                <w:highlight w:val="green"/>
+              </w:rPr>
+            </w:pPr>
+            <w:r>
+              <w:rPr>
+                <w:b/>
+                <w:highlight w:val="green"/>
               </w:rPr>
               <w:t>Headers</w:t>
             </w:r>
@@ -7706,11 +8757,13 @@
               <w:jc w:val="left"/>
               <w:rPr>
                 <w:sz w:val="20"/>
-              </w:rPr>
-            </w:pPr>
-            <w:r>
-              <w:rPr>
-                <w:sz w:val="20"/>
+                <w:highlight w:val="green"/>
+              </w:rPr>
+            </w:pPr>
+            <w:r>
+              <w:rPr>
+                <w:sz w:val="20"/>
+                <w:highlight w:val="green"/>
               </w:rPr>
               <w:t xml:space="preserve">Content-Type: </w:t>
             </w:r>
@@ -7718,6 +8771,7 @@
               <w:rPr>
                 <w:i/>
                 <w:sz w:val="20"/>
+                <w:highlight w:val="green"/>
               </w:rPr>
               <w:t>application/</w:t>
             </w:r>
@@ -7726,6 +8780,7 @@
               <w:rPr>
                 <w:i/>
                 <w:sz w:val="20"/>
+                <w:highlight w:val="green"/>
               </w:rPr>
               <w:t>json</w:t>
             </w:r>
@@ -7735,10 +8790,14 @@
             <w:pPr>
               <w:spacing w:before="0" w:after="0"/>
               <w:jc w:val="left"/>
-            </w:pPr>
-            <w:r>
-              <w:rPr>
-                <w:sz w:val="20"/>
+              <w:rPr>
+                <w:highlight w:val="green"/>
+              </w:rPr>
+            </w:pPr>
+            <w:r>
+              <w:rPr>
+                <w:sz w:val="20"/>
+                <w:highlight w:val="green"/>
               </w:rPr>
               <w:t xml:space="preserve">Authorization: </w:t>
             </w:r>
@@ -7746,6 +8805,7 @@
               <w:rPr>
                 <w:i/>
                 <w:sz w:val="20"/>
+                <w:highlight w:val="green"/>
               </w:rPr>
               <w:t>Bearer ACCESS_TOKEN (received after login)</w:t>
             </w:r>
@@ -7768,11 +8828,13 @@
               <w:jc w:val="right"/>
               <w:rPr>
                 <w:b/>
-              </w:rPr>
-            </w:pPr>
-            <w:r>
-              <w:rPr>
-                <w:b/>
+                <w:highlight w:val="green"/>
+              </w:rPr>
+            </w:pPr>
+            <w:r>
+              <w:rPr>
+                <w:b/>
+                <w:highlight w:val="green"/>
               </w:rPr>
               <w:t>Request Body:</w:t>
             </w:r>
@@ -7797,12 +8859,14 @@
               <w:rPr>
                 <w:i/>
                 <w:sz w:val="20"/>
+                <w:highlight w:val="green"/>
               </w:rPr>
             </w:pPr>
             <w:r>
               <w:rPr>
                 <w:i/>
                 <w:sz w:val="20"/>
+                <w:highlight w:val="green"/>
               </w:rPr>
               <w:t>{</w:t>
             </w:r>
@@ -7814,76 +8878,70 @@
               <w:rPr>
                 <w:i/>
                 <w:sz w:val="20"/>
+                <w:highlight w:val="green"/>
               </w:rPr>
             </w:pPr>
             <w:r>
               <w:rPr>
                 <w:i/>
                 <w:sz w:val="20"/>
-              </w:rPr>
-              <w:t xml:space="preserve">   </w:t>
-            </w:r>
+                <w:highlight w:val="green"/>
+              </w:rPr>
+              <w:t xml:space="preserve">   "</w:t>
+            </w:r>
+            <w:proofErr w:type="spellStart"/>
             <w:r>
               <w:rPr>
                 <w:i/>
                 <w:sz w:val="20"/>
-              </w:rPr>
-              <w:t>"</w:t>
-            </w:r>
-            <w:proofErr w:type="spellStart"/>
+                <w:highlight w:val="green"/>
+              </w:rPr>
+              <w:t>UserId</w:t>
+            </w:r>
+            <w:proofErr w:type="spellEnd"/>
             <w:r>
               <w:rPr>
                 <w:i/>
                 <w:sz w:val="20"/>
-              </w:rPr>
-              <w:t>UserId</w:t>
-            </w:r>
-            <w:proofErr w:type="spellEnd"/>
-            <w:r>
+                <w:highlight w:val="green"/>
+              </w:rPr>
+              <w:t>": "6f2e4cb0-423c-41b5-988c-5495affc4acd",</w:t>
+            </w:r>
+          </w:p>
+          <w:p>
+            <w:pPr>
+              <w:spacing w:before="0" w:after="0"/>
+              <w:jc w:val="left"/>
               <w:rPr>
                 <w:i/>
                 <w:sz w:val="20"/>
-              </w:rPr>
-              <w:t>": "6f2e4cb0-423c-41b5-988c-5495affc4acd",</w:t>
-            </w:r>
-          </w:p>
-          <w:p>
-            <w:pPr>
-              <w:spacing w:before="0" w:after="0"/>
-              <w:jc w:val="left"/>
+                <w:highlight w:val="green"/>
+              </w:rPr>
+            </w:pPr>
+            <w:r>
               <w:rPr>
                 <w:i/>
                 <w:sz w:val="20"/>
-              </w:rPr>
-            </w:pPr>
-            <w:r>
+                <w:highlight w:val="green"/>
+              </w:rPr>
+              <w:t xml:space="preserve">   "Value": "3"</w:t>
+            </w:r>
+          </w:p>
+          <w:p>
+            <w:pPr>
+              <w:spacing w:before="0" w:after="0"/>
+              <w:jc w:val="left"/>
               <w:rPr>
                 <w:i/>
                 <w:sz w:val="20"/>
-              </w:rPr>
-              <w:t xml:space="preserve">   </w:t>
-            </w:r>
+                <w:highlight w:val="green"/>
+              </w:rPr>
+            </w:pPr>
             <w:r>
               <w:rPr>
                 <w:i/>
                 <w:sz w:val="20"/>
-              </w:rPr>
-              <w:t>"Value": "3"</w:t>
-            </w:r>
-          </w:p>
-          <w:p>
-            <w:pPr>
-              <w:spacing w:before="0" w:after="0"/>
-              <w:jc w:val="left"/>
-              <w:rPr>
-                <w:i/>
-                <w:sz w:val="20"/>
-              </w:rPr>
-            </w:pPr>
-            <w:r>
-              <w:rPr>
-                <w:i/>
-                <w:sz w:val="20"/>
+                <w:highlight w:val="green"/>
               </w:rPr>
               <w:t>}</w:t>
             </w:r>
@@ -7906,12 +8964,14 @@
               <w:jc w:val="center"/>
               <w:rPr>
                 <w:b/>
+                <w:highlight w:val="green"/>
               </w:rPr>
             </w:pPr>
             <w:r>
               <w:rPr>
                 <w:b/>
                 <w:sz w:val="28"/>
+                <w:highlight w:val="green"/>
               </w:rPr>
               <w:t>Response</w:t>
             </w:r>
@@ -7931,11 +8991,13 @@
               <w:jc w:val="right"/>
               <w:rPr>
                 <w:b/>
-              </w:rPr>
-            </w:pPr>
-            <w:r>
-              <w:rPr>
-                <w:b/>
+                <w:highlight w:val="green"/>
+              </w:rPr>
+            </w:pPr>
+            <w:r>
+              <w:rPr>
+                <w:b/>
+                <w:highlight w:val="green"/>
               </w:rPr>
               <w:t xml:space="preserve">Status Code: </w:t>
             </w:r>
@@ -7951,8 +9013,14 @@
           <w:p>
             <w:pPr>
               <w:jc w:val="center"/>
-            </w:pPr>
-            <w:r>
+              <w:rPr>
+                <w:highlight w:val="green"/>
+              </w:rPr>
+            </w:pPr>
+            <w:r>
+              <w:rPr>
+                <w:highlight w:val="green"/>
+              </w:rPr>
               <w:t>200 Ok</w:t>
             </w:r>
           </w:p>
@@ -7970,11 +9038,13 @@
               <w:jc w:val="right"/>
               <w:rPr>
                 <w:b/>
-              </w:rPr>
-            </w:pPr>
-            <w:r>
-              <w:rPr>
-                <w:b/>
+                <w:highlight w:val="green"/>
+              </w:rPr>
+            </w:pPr>
+            <w:r>
+              <w:rPr>
+                <w:b/>
+                <w:highlight w:val="green"/>
               </w:rPr>
               <w:t xml:space="preserve">Body: </w:t>
             </w:r>
@@ -8001,6 +9071,7 @@
               <w:rPr>
                 <w:i/>
                 <w:sz w:val="20"/>
+                <w:highlight w:val="green"/>
               </w:rPr>
               <w:t>empty</w:t>
             </w:r>
@@ -8058,6 +9129,8 @@
       <w:r>
         <w:t>top 10 users, sorted by average rating</w:t>
       </w:r>
+      <w:bookmarkStart w:id="0" w:name="_GoBack"/>
+      <w:bookmarkEnd w:id="0"/>
     </w:p>
     <w:tbl>
       <w:tblPr>
@@ -8806,27 +9879,14 @@
           <w:r>
             <w:t xml:space="preserve"> of </w:t>
           </w:r>
-          <w:r>
-            <w:fldChar w:fldCharType="begin"/>
-          </w:r>
-          <w:r>
-            <w:instrText xml:space="preserve"> NUMPAGES </w:instrText>
-          </w:r>
-          <w:r>
-            <w:fldChar w:fldCharType="separate"/>
-          </w:r>
-          <w:r>
-            <w:rPr>
-              <w:noProof/>
-            </w:rPr>
-            <w:t>8</w:t>
-          </w:r>
-          <w:r>
-            <w:rPr>
-              <w:noProof/>
-            </w:rPr>
-            <w:fldChar w:fldCharType="end"/>
-          </w:r>
+          <w:fldSimple w:instr=" NUMPAGES ">
+            <w:r>
+              <w:rPr>
+                <w:noProof/>
+              </w:rPr>
+              <w:t>8</w:t>
+            </w:r>
+          </w:fldSimple>
         </w:p>
       </w:tc>
       <w:tc>
@@ -12922,7 +13982,6 @@
   <w:style w:type="character" w:default="1" w:styleId="DefaultParagraphFont">
     <w:name w:val="Default Paragraph Font"/>
     <w:uiPriority w:val="1"/>
-    <w:semiHidden/>
     <w:unhideWhenUsed/>
   </w:style>
   <w:style w:type="table" w:default="1" w:styleId="TableNormal">
@@ -13376,7 +14435,7 @@
 </file>
 
 <file path=customXml/itemProps1.xml><?xml version="1.0" encoding="utf-8"?>
-<ds:datastoreItem xmlns:ds="http://schemas.openxmlformats.org/officeDocument/2006/customXml" ds:itemID="{269D0E3D-1A4F-4ED4-A0D6-DC403ADF826F}">
+<ds:datastoreItem xmlns:ds="http://schemas.openxmlformats.org/officeDocument/2006/customXml" ds:itemID="{D9FEC839-DC4B-4B81-8EB7-6405C9BBF79B}">
   <ds:schemaRefs>
     <ds:schemaRef ds:uri="http://schemas.openxmlformats.org/officeDocument/2006/bibliography"/>
   </ds:schemaRefs>
